--- a/domande_cap2.docx
+++ b/domande_cap2.docx
@@ -324,26 +324,18 @@
       <w:pPr>
         <w:pStyle w:val="Normal"/>
         <w:spacing w:before="114" w:after="114"/>
-        <w:rPr>
-          <w:rFonts w:ascii="DejaVu Math TeX Gyre" w:hAnsi="DejaVu Math TeX Gyre"/>
-          <w:b w:val="false"/>
-          <w:b w:val="false"/>
-          <w:bCs w:val="false"/>
-          <w:sz w:val="28"/>
-          <w:szCs w:val="28"/>
-          <w:lang w:val="it-IT"/>
-        </w:rPr>
-      </w:pPr>
-      <w:r>
-        <w:rPr>
-          <w:rFonts w:ascii="DejaVu Math TeX Gyre" w:hAnsi="DejaVu Math TeX Gyre"/>
-          <w:b w:val="false"/>
-          <w:bCs w:val="false"/>
-          <w:sz w:val="28"/>
-          <w:szCs w:val="28"/>
-          <w:lang w:val="it-IT"/>
-        </w:rPr>
-        <w:t xml:space="preserve">In una architettura peer to peer i computer che sono stati tradizionalmente usati solo come client comunicano tra di loro e possono agire sia da client che da server, assumendo un ruolo che è molto efficiente per la rete. Questo riduce notevolmente il carico sui server. </w:t>
+        <w:rPr/>
+      </w:pPr>
+      <w:r>
+        <w:rPr>
+          <w:rFonts w:ascii="DejaVu Math TeX Gyre" w:hAnsi="DejaVu Math TeX Gyre"/>
+          <w:b w:val="false"/>
+          <w:bCs w:val="false"/>
+          <w:sz w:val="28"/>
+          <w:szCs w:val="28"/>
+          <w:lang w:val="it-IT"/>
+        </w:rPr>
+        <w:t xml:space="preserve">In una architettura peer to peer, i computer che sono stati tradizionalmente usati solo come client, comunicano tra di loro e possono agire sia da client che da server, assumendo un ruolo che è molto efficiente per la rete. Questo riduce notevolmente il carico sui server. </w:t>
       </w:r>
     </w:p>
     <w:p>
@@ -483,15 +475,7 @@
       <w:pPr>
         <w:pStyle w:val="Normal"/>
         <w:spacing w:before="57" w:after="57"/>
-        <w:rPr>
-          <w:rFonts w:ascii="DejaVu Math TeX Gyre" w:hAnsi="DejaVu Math TeX Gyre"/>
-          <w:b w:val="false"/>
-          <w:b w:val="false"/>
-          <w:bCs w:val="false"/>
-          <w:sz w:val="28"/>
-          <w:szCs w:val="28"/>
-          <w:lang w:val="it-IT"/>
-        </w:rPr>
+        <w:rPr/>
       </w:pPr>
       <w:r>
         <w:rPr>
@@ -512,6 +496,24 @@
         <w:spacing w:before="57" w:after="57"/>
         <w:rPr>
           <w:rFonts w:ascii="DejaVu Math TeX Gyre" w:hAnsi="DejaVu Math TeX Gyre"/>
+          <w:b w:val="false"/>
+          <w:b w:val="false"/>
+          <w:bCs w:val="false"/>
+          <w:sz w:val="28"/>
+          <w:szCs w:val="28"/>
+          <w:lang w:val="it-IT"/>
+        </w:rPr>
+      </w:pPr>
+      <w:r>
+        <w:rPr/>
+      </w:r>
+    </w:p>
+    <w:p>
+      <w:pPr>
+        <w:pStyle w:val="Normal"/>
+        <w:spacing w:before="57" w:after="57"/>
+        <w:rPr>
+          <w:rFonts w:ascii="DejaVu Math TeX Gyre" w:hAnsi="DejaVu Math TeX Gyre"/>
           <w:sz w:val="28"/>
           <w:szCs w:val="28"/>
           <w:lang w:val="it-IT"/>
@@ -843,18 +845,34 @@
       <w:pPr>
         <w:pStyle w:val="Normal"/>
         <w:spacing w:before="57" w:after="57"/>
-        <w:rPr>
-          <w:lang w:val="it-IT"/>
-        </w:rPr>
-      </w:pPr>
-      <w:r>
-        <w:rPr>
-          <w:rFonts w:ascii="DejaVu Math TeX Gyre" w:hAnsi="DejaVu Math TeX Gyre"/>
-          <w:sz w:val="28"/>
-          <w:szCs w:val="28"/>
-          <w:lang w:val="it-IT"/>
-        </w:rPr>
-        <w:t xml:space="preserve">Autenticare gli utenti nella fase di richiesta http è possibile mediante uno strumento chiamato </w:t>
+        <w:rPr/>
+      </w:pPr>
+      <w:r>
+        <w:rPr>
+          <w:rFonts w:ascii="DejaVu Math TeX Gyre" w:hAnsi="DejaVu Math TeX Gyre"/>
+          <w:sz w:val="28"/>
+          <w:szCs w:val="28"/>
+          <w:lang w:val="it-IT"/>
+        </w:rPr>
+        <w:t xml:space="preserve">Autenticare gli utenti nella fase di richiesta </w:t>
+      </w:r>
+      <w:r>
+        <w:rPr>
+          <w:rFonts w:ascii="DejaVu Math TeX Gyre" w:hAnsi="DejaVu Math TeX Gyre"/>
+          <w:sz w:val="28"/>
+          <w:szCs w:val="28"/>
+          <w:lang w:val="it-IT"/>
+        </w:rPr>
+        <w:t>HTTP</w:t>
+      </w:r>
+      <w:r>
+        <w:rPr>
+          <w:rFonts w:ascii="DejaVu Math TeX Gyre" w:hAnsi="DejaVu Math TeX Gyre"/>
+          <w:sz w:val="28"/>
+          <w:szCs w:val="28"/>
+          <w:lang w:val="it-IT"/>
+        </w:rPr>
+        <w:t xml:space="preserve"> è possibile mediante uno strumento chiamato </w:t>
       </w:r>
       <w:r>
         <w:rPr>
@@ -904,21 +922,34 @@
       <w:pPr>
         <w:pStyle w:val="Normal"/>
         <w:spacing w:before="57" w:after="57"/>
-        <w:rPr>
-          <w:rFonts w:ascii="DejaVu Math TeX Gyre" w:hAnsi="DejaVu Math TeX Gyre"/>
-          <w:sz w:val="28"/>
-          <w:szCs w:val="28"/>
-          <w:lang w:val="it-IT"/>
-        </w:rPr>
-      </w:pPr>
-      <w:r>
-        <w:rPr>
-          <w:rFonts w:ascii="DejaVu Math TeX Gyre" w:hAnsi="DejaVu Math TeX Gyre"/>
-          <w:sz w:val="28"/>
-          <w:szCs w:val="28"/>
-          <w:lang w:val="it-IT"/>
-        </w:rPr>
-        <w:t>Per Esempio se un utente visita per la prima volta un sito che utilizza cookies, l’utente può fornire un’identificazione. Sucessivamente il browser passa un’intestazioje di cookie al Server durante le successivi visite al sito, identificando quindi l’utente sul server.</w:t>
+        <w:rPr/>
+      </w:pPr>
+      <w:r>
+        <w:rPr>
+          <w:rFonts w:ascii="DejaVu Math TeX Gyre" w:hAnsi="DejaVu Math TeX Gyre"/>
+          <w:sz w:val="28"/>
+          <w:szCs w:val="28"/>
+          <w:lang w:val="it-IT"/>
+        </w:rPr>
+        <w:t>Per Esempio se un utente visita per la prima volta un sito che utilizza cookies, l’utente può fornire un’identificazione. Sucessivamente il browser passa un’intestazio</w:t>
+      </w:r>
+      <w:r>
+        <w:rPr>
+          <w:rFonts w:ascii="DejaVu Math TeX Gyre" w:hAnsi="DejaVu Math TeX Gyre"/>
+          <w:sz w:val="28"/>
+          <w:szCs w:val="28"/>
+          <w:lang w:val="it-IT"/>
+        </w:rPr>
+        <w:t>n</w:t>
+      </w:r>
+      <w:r>
+        <w:rPr>
+          <w:rFonts w:ascii="DejaVu Math TeX Gyre" w:hAnsi="DejaVu Math TeX Gyre"/>
+          <w:sz w:val="28"/>
+          <w:szCs w:val="28"/>
+          <w:lang w:val="it-IT"/>
+        </w:rPr>
+        <w:t>e di cookie al Server durante le successivi visite al sito, identificando quindi l’utente sul server.</w:t>
       </w:r>
     </w:p>
     <w:p>
@@ -958,7 +989,25 @@
           <w:lang w:val="it-IT"/>
         </w:rPr>
         <w:tab/>
-        <w:t>• Una riga di intestazione nel messaggio di risposta HTP.</w:t>
+        <w:t>• Una riga di intestazione nel messaggio di risposta H</w:t>
+      </w:r>
+      <w:r>
+        <w:rPr>
+          <w:rFonts w:ascii="DejaVu Math TeX Gyre" w:hAnsi="DejaVu Math TeX Gyre"/>
+          <w:sz w:val="28"/>
+          <w:szCs w:val="28"/>
+          <w:lang w:val="it-IT"/>
+        </w:rPr>
+        <w:t>T</w:t>
+      </w:r>
+      <w:r>
+        <w:rPr>
+          <w:rFonts w:ascii="DejaVu Math TeX Gyre" w:hAnsi="DejaVu Math TeX Gyre"/>
+          <w:sz w:val="28"/>
+          <w:szCs w:val="28"/>
+          <w:lang w:val="it-IT"/>
+        </w:rPr>
+        <w:t>TP.</w:t>
       </w:r>
     </w:p>
     <w:p>
@@ -1048,15 +1097,7 @@
       <w:pPr>
         <w:pStyle w:val="Normal"/>
         <w:spacing w:before="57" w:after="57"/>
-        <w:rPr>
-          <w:rFonts w:ascii="DejaVu Math TeX Gyre" w:hAnsi="DejaVu Math TeX Gyre"/>
-          <w:b/>
-          <w:b/>
-          <w:bCs/>
-          <w:sz w:val="28"/>
-          <w:szCs w:val="28"/>
-          <w:lang w:val="it-IT"/>
-        </w:rPr>
+        <w:rPr/>
       </w:pPr>
       <w:r>
         <w:rPr>
@@ -1076,6 +1117,24 @@
         <w:spacing w:before="57" w:after="57"/>
         <w:rPr>
           <w:rFonts w:ascii="DejaVu Math TeX Gyre" w:hAnsi="DejaVu Math TeX Gyre"/>
+          <w:b/>
+          <w:b/>
+          <w:bCs/>
+          <w:sz w:val="28"/>
+          <w:szCs w:val="28"/>
+          <w:lang w:val="it-IT"/>
+        </w:rPr>
+      </w:pPr>
+      <w:r>
+        <w:rPr/>
+      </w:r>
+    </w:p>
+    <w:p>
+      <w:pPr>
+        <w:pStyle w:val="Normal"/>
+        <w:spacing w:before="57" w:after="57"/>
+        <w:rPr>
+          <w:rFonts w:ascii="DejaVu Math TeX Gyre" w:hAnsi="DejaVu Math TeX Gyre"/>
           <w:sz w:val="28"/>
           <w:szCs w:val="28"/>
           <w:lang w:val="it-IT"/>
@@ -1115,15 +1174,7 @@
       <w:pPr>
         <w:pStyle w:val="Normal"/>
         <w:spacing w:before="57" w:after="57"/>
-        <w:rPr>
-          <w:rFonts w:ascii="DejaVu Math TeX Gyre" w:hAnsi="DejaVu Math TeX Gyre"/>
-          <w:b/>
-          <w:b/>
-          <w:bCs/>
-          <w:sz w:val="28"/>
-          <w:szCs w:val="28"/>
-          <w:lang w:val="it-IT"/>
-        </w:rPr>
+        <w:rPr/>
       </w:pPr>
       <w:r>
         <w:rPr>
@@ -1142,17 +1193,69 @@
         <w:pStyle w:val="Normal"/>
         <w:spacing w:before="57" w:after="57"/>
         <w:rPr>
-          <w:lang w:val="it-IT"/>
-        </w:rPr>
-      </w:pPr>
-      <w:r>
-        <w:rPr>
-          <w:rFonts w:ascii="DejaVu Math TeX Gyre" w:hAnsi="DejaVu Math TeX Gyre"/>
-          <w:sz w:val="28"/>
-          <w:szCs w:val="28"/>
-          <w:lang w:val="it-IT"/>
-        </w:rPr>
-        <w:t xml:space="preserve">UDP perché non ha bisogno di stabile una connessione con handshaking a tre vie, che comporta un aumento del tempo di trasferimento di un file. </w:t>
+          <w:rFonts w:ascii="DejaVu Math TeX Gyre" w:hAnsi="DejaVu Math TeX Gyre"/>
+          <w:b/>
+          <w:b/>
+          <w:bCs/>
+          <w:sz w:val="28"/>
+          <w:szCs w:val="28"/>
+          <w:lang w:val="it-IT"/>
+        </w:rPr>
+      </w:pPr>
+      <w:r>
+        <w:rPr/>
+      </w:r>
+    </w:p>
+    <w:p>
+      <w:pPr>
+        <w:pStyle w:val="Normal"/>
+        <w:spacing w:before="57" w:after="57"/>
+        <w:rPr/>
+      </w:pPr>
+      <w:r>
+        <w:rPr>
+          <w:rFonts w:ascii="DejaVu Math TeX Gyre" w:hAnsi="DejaVu Math TeX Gyre"/>
+          <w:sz w:val="28"/>
+          <w:szCs w:val="28"/>
+          <w:lang w:val="it-IT"/>
+        </w:rPr>
+        <w:t>UDP perché non ha bisogno di stabil</w:t>
+      </w:r>
+      <w:r>
+        <w:rPr>
+          <w:rFonts w:ascii="DejaVu Math TeX Gyre" w:hAnsi="DejaVu Math TeX Gyre"/>
+          <w:sz w:val="28"/>
+          <w:szCs w:val="28"/>
+          <w:lang w:val="it-IT"/>
+        </w:rPr>
+        <w:t>ire</w:t>
+      </w:r>
+      <w:r>
+        <w:rPr>
+          <w:rFonts w:ascii="DejaVu Math TeX Gyre" w:hAnsi="DejaVu Math TeX Gyre"/>
+          <w:sz w:val="28"/>
+          <w:szCs w:val="28"/>
+          <w:lang w:val="it-IT"/>
+        </w:rPr>
+        <w:t xml:space="preserve"> una connessione con handshaking a tre vie, che </w:t>
+      </w:r>
+      <w:r>
+        <w:rPr>
+          <w:rFonts w:ascii="DejaVu Math TeX Gyre" w:hAnsi="DejaVu Math TeX Gyre"/>
+          <w:sz w:val="28"/>
+          <w:szCs w:val="28"/>
+          <w:lang w:val="it-IT"/>
+        </w:rPr>
+        <w:t xml:space="preserve">infatti </w:t>
+      </w:r>
+      <w:r>
+        <w:rPr>
+          <w:rFonts w:ascii="DejaVu Math TeX Gyre" w:hAnsi="DejaVu Math TeX Gyre"/>
+          <w:sz w:val="28"/>
+          <w:szCs w:val="28"/>
+          <w:lang w:val="it-IT"/>
+        </w:rPr>
+        <w:t xml:space="preserve">comporta un aumento del tempo di trasferimento di un file. </w:t>
       </w:r>
     </w:p>
     <w:p>
@@ -1227,21 +1330,16 @@
       <w:pPr>
         <w:pStyle w:val="Normal"/>
         <w:spacing w:before="57" w:after="57"/>
-        <w:rPr>
-          <w:rFonts w:ascii="DejaVu Math TeX Gyre" w:hAnsi="DejaVu Math TeX Gyre"/>
-          <w:sz w:val="28"/>
-          <w:szCs w:val="28"/>
-          <w:lang w:val="it-IT"/>
-        </w:rPr>
-      </w:pPr>
-      <w:r>
-        <w:rPr>
-          <w:rFonts w:ascii="DejaVu Math TeX Gyre" w:hAnsi="DejaVu Math TeX Gyre"/>
-          <w:sz w:val="28"/>
-          <w:szCs w:val="28"/>
-          <w:lang w:val="it-IT"/>
-        </w:rPr>
-        <w:t>L’indirizzo IP dell’host con cui vuole comunicare e la socket dell’host (porta)</w:t>
+        <w:rPr/>
+      </w:pPr>
+      <w:r>
+        <w:rPr>
+          <w:rFonts w:ascii="DejaVu Math TeX Gyre" w:hAnsi="DejaVu Math TeX Gyre"/>
+          <w:sz w:val="28"/>
+          <w:szCs w:val="28"/>
+          <w:lang w:val="it-IT"/>
+        </w:rPr>
+        <w:t>L’indirizzo IP dell’host con cui vuole comunicare e la socket dell’host (porta).</w:t>
       </w:r>
     </w:p>
     <w:p>
@@ -1314,21 +1412,52 @@
       <w:pPr>
         <w:pStyle w:val="Normal"/>
         <w:spacing w:before="57" w:after="57"/>
-        <w:rPr>
-          <w:rFonts w:ascii="DejaVu Math TeX Gyre" w:hAnsi="DejaVu Math TeX Gyre"/>
-          <w:sz w:val="28"/>
-          <w:szCs w:val="28"/>
-          <w:lang w:val="it-IT"/>
-        </w:rPr>
-      </w:pPr>
-      <w:r>
-        <w:rPr>
-          <w:rFonts w:ascii="DejaVu Math TeX Gyre" w:hAnsi="DejaVu Math TeX Gyre"/>
-          <w:sz w:val="28"/>
-          <w:szCs w:val="28"/>
-          <w:lang w:val="it-IT"/>
-        </w:rPr>
-        <w:t>Protocollo che offre un servizio orientato alla connessione in cui, come per esempio il protocollo TCP, questo vuol dire che Client e Server possono scambiarsi messaggi di controllo a livello di trasporto in modo da poter poi stabilire una connessione (per esempio  TCP) in modo da poter comunicare poi in base alle richieste fatte dal client.</w:t>
+        <w:rPr/>
+      </w:pPr>
+      <w:r>
+        <w:rPr>
+          <w:rFonts w:ascii="DejaVu Math TeX Gyre" w:hAnsi="DejaVu Math TeX Gyre"/>
+          <w:sz w:val="28"/>
+          <w:szCs w:val="28"/>
+          <w:lang w:val="it-IT"/>
+        </w:rPr>
+        <w:t xml:space="preserve">Protocollo che offre un servizio orientato alla connessione in cui, come per esempio il protocollo TCP, </w:t>
+      </w:r>
+      <w:r>
+        <w:rPr>
+          <w:rFonts w:ascii="DejaVu Math TeX Gyre" w:hAnsi="DejaVu Math TeX Gyre"/>
+          <w:sz w:val="28"/>
+          <w:szCs w:val="28"/>
+          <w:lang w:val="it-IT"/>
+        </w:rPr>
+        <w:t xml:space="preserve">sia </w:t>
+      </w:r>
+      <w:r>
+        <w:rPr>
+          <w:rFonts w:ascii="DejaVu Math TeX Gyre" w:hAnsi="DejaVu Math TeX Gyre"/>
+          <w:sz w:val="28"/>
+          <w:szCs w:val="28"/>
+          <w:lang w:val="it-IT"/>
+        </w:rPr>
+        <w:t xml:space="preserve">Client e Server possono scambiarsi messaggi di controllo a livello di trasporto in modo da poter poi stabilire una connessione (per esempio  TCP) </w:t>
+      </w:r>
+      <w:r>
+        <w:rPr>
+          <w:rFonts w:ascii="DejaVu Math TeX Gyre" w:hAnsi="DejaVu Math TeX Gyre"/>
+          <w:sz w:val="28"/>
+          <w:szCs w:val="28"/>
+          <w:lang w:val="it-IT"/>
+        </w:rPr>
+        <w:t>per</w:t>
+      </w:r>
+      <w:r>
+        <w:rPr>
+          <w:rFonts w:ascii="DejaVu Math TeX Gyre" w:hAnsi="DejaVu Math TeX Gyre"/>
+          <w:sz w:val="28"/>
+          <w:szCs w:val="28"/>
+          <w:lang w:val="it-IT"/>
+        </w:rPr>
+        <w:t xml:space="preserve"> poter comunicare poi in base alle richieste fatte dal client.</w:t>
       </w:r>
     </w:p>
     <w:p>
@@ -1401,21 +1530,16 @@
       <w:pPr>
         <w:pStyle w:val="Normal"/>
         <w:spacing w:before="57" w:after="57"/>
-        <w:rPr>
-          <w:rFonts w:ascii="DejaVu Math TeX Gyre" w:hAnsi="DejaVu Math TeX Gyre"/>
-          <w:sz w:val="28"/>
-          <w:szCs w:val="28"/>
-          <w:lang w:val="it-IT"/>
-        </w:rPr>
-      </w:pPr>
-      <w:r>
-        <w:rPr>
-          <w:rFonts w:ascii="DejaVu Math TeX Gyre" w:hAnsi="DejaVu Math TeX Gyre"/>
-          <w:sz w:val="28"/>
-          <w:szCs w:val="28"/>
-          <w:lang w:val="it-IT"/>
-        </w:rPr>
-        <w:t>Questo perché TCP offre un servizio affidabile, cioè che il trasporto dei dati avverrà in maniera corretta senza perdite o diversi ordini di arrivo. UDP non offre nessuna garanzia</w:t>
+        <w:rPr/>
+      </w:pPr>
+      <w:r>
+        <w:rPr>
+          <w:rFonts w:ascii="DejaVu Math TeX Gyre" w:hAnsi="DejaVu Math TeX Gyre"/>
+          <w:sz w:val="28"/>
+          <w:szCs w:val="28"/>
+          <w:lang w:val="it-IT"/>
+        </w:rPr>
+        <w:t>Questo perché TCP offre un servizio affidabile, cioè che il trasporto dei dati avverrà in maniera corretta senza perdite o diversi ordini di arrivo. UDP non offre nessuna garanzia.</w:t>
       </w:r>
     </w:p>
     <w:p>
@@ -1858,21 +1982,16 @@
       <w:pPr>
         <w:pStyle w:val="Normal"/>
         <w:spacing w:before="57" w:after="57"/>
-        <w:rPr>
-          <w:rFonts w:ascii="DejaVu Math TeX Gyre" w:hAnsi="DejaVu Math TeX Gyre"/>
-          <w:sz w:val="28"/>
-          <w:szCs w:val="28"/>
-          <w:lang w:val="it-IT"/>
-        </w:rPr>
-      </w:pPr>
-      <w:r>
-        <w:rPr>
-          <w:rFonts w:ascii="DejaVu Math TeX Gyre" w:hAnsi="DejaVu Math TeX Gyre"/>
-          <w:sz w:val="28"/>
-          <w:szCs w:val="28"/>
-          <w:lang w:val="it-IT"/>
-        </w:rPr>
-        <w:t>Per esempio se Bob vuole leggere messaggio che gli ha inviato Alice da tablet invece che dal suo pc, con la modalità “scarica e mantieni” può tranquillamente farlo</w:t>
+        <w:rPr/>
+      </w:pPr>
+      <w:r>
+        <w:rPr>
+          <w:rFonts w:ascii="DejaVu Math TeX Gyre" w:hAnsi="DejaVu Math TeX Gyre"/>
+          <w:sz w:val="28"/>
+          <w:szCs w:val="28"/>
+          <w:lang w:val="it-IT"/>
+        </w:rPr>
+        <w:t>Per esempio se Bob vuole leggere messaggio che gli ha inviato Alice da tablet invece che dal suo pc, con la modalità “scarica e mantieni” può tranquillamente farlo.</w:t>
       </w:r>
     </w:p>
     <w:p>
@@ -2023,21 +2142,34 @@
       <w:pPr>
         <w:pStyle w:val="Normal"/>
         <w:spacing w:before="57" w:after="57"/>
-        <w:rPr>
-          <w:rFonts w:ascii="DejaVu Math TeX Gyre" w:hAnsi="DejaVu Math TeX Gyre"/>
-          <w:sz w:val="28"/>
-          <w:szCs w:val="28"/>
-          <w:lang w:val="it-IT"/>
-        </w:rPr>
-      </w:pPr>
-      <w:r>
-        <w:rPr>
-          <w:rFonts w:ascii="DejaVu Math TeX Gyre" w:hAnsi="DejaVu Math TeX Gyre"/>
-          <w:sz w:val="28"/>
-          <w:szCs w:val="28"/>
-          <w:lang w:val="it-IT"/>
-        </w:rPr>
-        <w:t>Se Alice sta inviando a Bob dei chunk rari allora Bob invierà potrebbe con maggiori probabilità inviare dei chunk ad Alice, dato che ogni 10 sec scegli 4 peer a cui mandare chunk. Ma potrebbe sempre capitare che Alice non faccia parte di quei 4 peer e quindi nei 30 non riceva nessun chunk da Bob.</w:t>
+        <w:rPr/>
+      </w:pPr>
+      <w:r>
+        <w:rPr>
+          <w:rFonts w:ascii="DejaVu Math TeX Gyre" w:hAnsi="DejaVu Math TeX Gyre"/>
+          <w:sz w:val="28"/>
+          <w:szCs w:val="28"/>
+          <w:lang w:val="it-IT"/>
+        </w:rPr>
+        <w:t>Se Alice sta inviando a Bob dei chunk rari allora Bob invierà potrebbe con maggiori probabilità inviare dei chunk ad Alice, dato che ogni 10 sec</w:t>
+      </w:r>
+      <w:r>
+        <w:rPr>
+          <w:rFonts w:ascii="DejaVu Math TeX Gyre" w:hAnsi="DejaVu Math TeX Gyre"/>
+          <w:sz w:val="28"/>
+          <w:szCs w:val="28"/>
+          <w:lang w:val="it-IT"/>
+        </w:rPr>
+        <w:t xml:space="preserve"> sceglie</w:t>
+      </w:r>
+      <w:r>
+        <w:rPr>
+          <w:rFonts w:ascii="DejaVu Math TeX Gyre" w:hAnsi="DejaVu Math TeX Gyre"/>
+          <w:sz w:val="28"/>
+          <w:szCs w:val="28"/>
+          <w:lang w:val="it-IT"/>
+        </w:rPr>
+        <w:t xml:space="preserve"> 4 peer a cui mandare chunk. Ma potrebbe sempre capitare che Alice non faccia parte di quei 4 peer e quindi nei 30 non riceva nessun chunk da Bob.</w:t>
       </w:r>
     </w:p>
     <w:p>
@@ -2110,18 +2242,25 @@
       <w:pPr>
         <w:pStyle w:val="Normal"/>
         <w:spacing w:before="57" w:after="57"/>
-        <w:rPr>
-          <w:lang w:val="it-IT"/>
-        </w:rPr>
-      </w:pPr>
-      <w:r>
-        <w:rPr>
-          <w:rFonts w:ascii="DejaVu Math TeX Gyre" w:hAnsi="DejaVu Math TeX Gyre"/>
-          <w:sz w:val="28"/>
-          <w:szCs w:val="28"/>
-          <w:lang w:val="it-IT"/>
-        </w:rPr>
-        <w:t>Alice potrà ricevere il suo primo chunk solamente da quei peer che ormai hanno completato l’intero file e che hanno deciso di non lasciare il torrent, ma di rimanere inviando chunk agli altri peer. Il peer che ha completato il file invierà tranquillamente ad Alice perché non ha il vincolo che Alice debba inviargli un chunk in quanto lui ha finito di richiedere chunk.</w:t>
+        <w:rPr/>
+      </w:pPr>
+      <w:r>
+        <w:rPr>
+          <w:rFonts w:ascii="DejaVu Math TeX Gyre" w:hAnsi="DejaVu Math TeX Gyre"/>
+          <w:sz w:val="28"/>
+          <w:szCs w:val="28"/>
+          <w:lang w:val="it-IT"/>
+        </w:rPr>
+        <w:t>Alice potrà ricevere il suo primo chunk solamente da quei peer che ormai hanno completato l’intero file e che hanno deciso di non lasciare il torrent, ma di rimanere inviando chunk agli altri peer. Il peer che ha completato il file invierà tranquillamente ad Alice perché non ha il vincolo che Alice debba inviargli un chunk in quanto lui ha finito di richieder</w:t>
+      </w:r>
+      <w:r>
+        <w:rPr>
+          <w:rFonts w:ascii="DejaVu Math TeX Gyre" w:hAnsi="DejaVu Math TeX Gyre"/>
+          <w:sz w:val="28"/>
+          <w:szCs w:val="28"/>
+          <w:lang w:val="it-IT"/>
+        </w:rPr>
+        <w:t>ne.</w:t>
       </w:r>
     </w:p>
     <w:p>
@@ -2281,33 +2420,23 @@
       <w:pPr>
         <w:pStyle w:val="Normal"/>
         <w:spacing w:before="57" w:after="57"/>
-        <w:rPr>
-          <w:rFonts w:ascii="DejaVu Math TeX Gyre" w:hAnsi="DejaVu Math TeX Gyre"/>
-          <w:sz w:val="28"/>
-          <w:szCs w:val="28"/>
-          <w:lang w:val="it-IT"/>
-        </w:rPr>
-      </w:pPr>
-      <w:r>
-        <w:rPr>
-          <w:rFonts w:ascii="DejaVu Math TeX Gyre" w:hAnsi="DejaVu Math TeX Gyre"/>
-          <w:sz w:val="28"/>
-          <w:szCs w:val="28"/>
-          <w:lang w:val="it-IT"/>
-        </w:rPr>
-        <w:t>Una DHT con topologia di copertura mesh ha il vantaggio che se un peer volesse sapere chi è il peer più vicino alla chiave che cerca  lo saprebbe immediatamente dato che si tiene traccia di tutti i peer presenti nel sistema, ma ha lo svantaggio che questo approccio è impraticabile per i sistemi su larga scala perché tenere traccia di tutti i peer del sistema implicherebbe una quantità di spazio enorme e in continua espansione.</w:t>
-      </w:r>
-    </w:p>
-    <w:p>
-      <w:pPr>
-        <w:pStyle w:val="Normal"/>
-        <w:spacing w:before="57" w:after="57"/>
-        <w:rPr>
-          <w:rFonts w:ascii="DejaVu Math TeX Gyre" w:hAnsi="DejaVu Math TeX Gyre"/>
-          <w:sz w:val="28"/>
-          <w:szCs w:val="28"/>
-          <w:lang w:val="it-IT"/>
-        </w:rPr>
+        <w:rPr/>
+      </w:pPr>
+      <w:r>
+        <w:rPr>
+          <w:rFonts w:ascii="DejaVu Math TeX Gyre" w:hAnsi="DejaVu Math TeX Gyre"/>
+          <w:sz w:val="28"/>
+          <w:szCs w:val="28"/>
+          <w:lang w:val="it-IT"/>
+        </w:rPr>
+        <w:t>Una DHT con topologia di copertura mesh ha il vantaggio che, se un peer volesse sapere chi è il peer più vicino alla chiave che cerca, lo saprebbe immediatamente dato che si tiene traccia di tutti i peer presenti nel sistema, ma ha lo svantaggio che questo approccio è impraticabile per i sistemi su larga scala perché tenere traccia di tutti i peer del sistema implicherebbe una quantità di spazio enorme e in continua espansione.</w:t>
+      </w:r>
+    </w:p>
+    <w:p>
+      <w:pPr>
+        <w:pStyle w:val="Normal"/>
+        <w:spacing w:before="57" w:after="57"/>
+        <w:rPr/>
       </w:pPr>
       <w:r>
         <w:rPr>
@@ -2327,7 +2456,61 @@
           <w:szCs w:val="28"/>
           <w:lang w:val="it-IT"/>
         </w:rPr>
-        <w:t xml:space="preserve"> DHT circolare (senza scorciatoie) i peer conoscono il proprio successore e il proprio predecessore quindi se si vuole cercare il peer che continiene quella chiave basta chiedere al successivo, se il successivo non ha quella chiave esso andra a chiederla al suo successivo e cosi via fin quando non viene trovato il peer avente quella chiave. </w:t>
+        <w:t xml:space="preserve"> DHT circolare (senza scorciatoie) i peer conoscono il proprio successore e il proprio predecessore quindi se si vuole cercare il peer che cont</w:t>
+      </w:r>
+      <w:r>
+        <w:rPr>
+          <w:rFonts w:ascii="DejaVu Math TeX Gyre" w:hAnsi="DejaVu Math TeX Gyre"/>
+          <w:sz w:val="28"/>
+          <w:szCs w:val="28"/>
+          <w:lang w:val="it-IT"/>
+        </w:rPr>
+        <w:t>i</w:t>
+      </w:r>
+      <w:r>
+        <w:rPr>
+          <w:rFonts w:ascii="DejaVu Math TeX Gyre" w:hAnsi="DejaVu Math TeX Gyre"/>
+          <w:sz w:val="28"/>
+          <w:szCs w:val="28"/>
+          <w:lang w:val="it-IT"/>
+        </w:rPr>
+        <w:t>ene quella chiave basta chiedere al successivo, se il successivo non ha quella chiave esso andr</w:t>
+      </w:r>
+      <w:r>
+        <w:rPr>
+          <w:rFonts w:ascii="DejaVu Math TeX Gyre" w:hAnsi="DejaVu Math TeX Gyre"/>
+          <w:sz w:val="28"/>
+          <w:szCs w:val="28"/>
+          <w:lang w:val="it-IT"/>
+        </w:rPr>
+        <w:t xml:space="preserve">à </w:t>
+      </w:r>
+      <w:r>
+        <w:rPr>
+          <w:rFonts w:ascii="DejaVu Math TeX Gyre" w:hAnsi="DejaVu Math TeX Gyre"/>
+          <w:sz w:val="28"/>
+          <w:szCs w:val="28"/>
+          <w:lang w:val="it-IT"/>
+        </w:rPr>
+        <w:t>a chiederla al suo success</w:t>
+      </w:r>
+      <w:r>
+        <w:rPr>
+          <w:rFonts w:ascii="DejaVu Math TeX Gyre" w:hAnsi="DejaVu Math TeX Gyre"/>
+          <w:sz w:val="28"/>
+          <w:szCs w:val="28"/>
+          <w:lang w:val="it-IT"/>
+        </w:rPr>
+        <w:t>ore</w:t>
+      </w:r>
+      <w:r>
+        <w:rPr>
+          <w:rFonts w:ascii="DejaVu Math TeX Gyre" w:hAnsi="DejaVu Math TeX Gyre"/>
+          <w:sz w:val="28"/>
+          <w:szCs w:val="28"/>
+          <w:lang w:val="it-IT"/>
+        </w:rPr>
+        <w:t xml:space="preserve"> e cosi via fin quando non viene trovato il peer avente quella chiave.</w:t>
       </w:r>
     </w:p>
     <w:p>
@@ -2475,23 +2658,32 @@
           <w:szCs w:val="28"/>
           <w:lang w:val="it-IT"/>
         </w:rPr>
-        <w:t>Invece nel protocollo TCP ,che è un protocollo che offre un servizio orientato alla connessione, quindi il server si metterà in ascolto su una porta,</w:t>
-      </w:r>
-      <w:r>
-        <w:rPr>
-          <w:rFonts w:ascii="DejaVu Math TeX Gyre" w:hAnsi="DejaVu Math TeX Gyre"/>
-          <w:b w:val="false"/>
-          <w:bCs w:val="false"/>
-          <w:i w:val="false"/>
-          <w:iCs w:val="false"/>
-          <w:caps w:val="false"/>
-          <w:smallCaps w:val="false"/>
-          <w:spacing w:val="0"/>
-          <w:sz w:val="28"/>
-          <w:szCs w:val="28"/>
-          <w:lang w:val="it-IT"/>
-        </w:rPr>
-        <w:t xml:space="preserve">Il </w:t>
+        <w:t>Invece nel protocollo TCP ,che è un protocollo che offre un servizio orientato alla connessione, il server si metterà in ascolto su una porta,</w:t>
+      </w:r>
+      <w:r>
+        <w:rPr>
+          <w:rFonts w:ascii="DejaVu Math TeX Gyre" w:hAnsi="DejaVu Math TeX Gyre"/>
+          <w:sz w:val="28"/>
+          <w:szCs w:val="28"/>
+          <w:lang w:val="it-IT"/>
+        </w:rPr>
+        <w:t>il</w:t>
+      </w:r>
+      <w:r>
+        <w:rPr>
+          <w:rFonts w:ascii="DejaVu Math TeX Gyre" w:hAnsi="DejaVu Math TeX Gyre"/>
+          <w:b w:val="false"/>
+          <w:bCs w:val="false"/>
+          <w:i w:val="false"/>
+          <w:iCs w:val="false"/>
+          <w:caps w:val="false"/>
+          <w:smallCaps w:val="false"/>
+          <w:spacing w:val="0"/>
+          <w:sz w:val="28"/>
+          <w:szCs w:val="28"/>
+          <w:lang w:val="it-IT"/>
+        </w:rPr>
+        <w:t xml:space="preserve"> </w:t>
       </w:r>
       <w:r>
         <w:rPr>
@@ -2524,7 +2716,39 @@
           <w:szCs w:val="28"/>
           <w:lang w:val="it-IT"/>
         </w:rPr>
-        <w:t xml:space="preserve">effettua una </w:t>
+        <w:t>effettu</w:t>
+      </w:r>
+      <w:r>
+        <w:rPr>
+          <w:rFonts w:ascii="DejaVu Math TeX Gyre" w:hAnsi="DejaVu Math TeX Gyre"/>
+          <w:b w:val="false"/>
+          <w:bCs w:val="false"/>
+          <w:i w:val="false"/>
+          <w:iCs w:val="false"/>
+          <w:caps w:val="false"/>
+          <w:smallCaps w:val="false"/>
+          <w:spacing w:val="0"/>
+          <w:sz w:val="28"/>
+          <w:szCs w:val="28"/>
+          <w:lang w:val="it-IT"/>
+        </w:rPr>
+        <w:t>erà</w:t>
+      </w:r>
+      <w:r>
+        <w:rPr>
+          <w:rFonts w:ascii="DejaVu Math TeX Gyre" w:hAnsi="DejaVu Math TeX Gyre"/>
+          <w:b w:val="false"/>
+          <w:bCs w:val="false"/>
+          <w:i w:val="false"/>
+          <w:iCs w:val="false"/>
+          <w:caps w:val="false"/>
+          <w:smallCaps w:val="false"/>
+          <w:spacing w:val="0"/>
+          <w:sz w:val="28"/>
+          <w:szCs w:val="28"/>
+          <w:lang w:val="it-IT"/>
+        </w:rPr>
+        <w:t xml:space="preserve"> una </w:t>
       </w:r>
       <w:r>
         <w:rPr>
@@ -2580,7 +2804,7 @@
           <w:szCs w:val="28"/>
           <w:lang w:val="it-IT"/>
         </w:rPr>
-        <w:t xml:space="preserve">Da notare che possiamo avere due numeri di porta diversi, perchè una potrebbe essere dedicata solo al traffico in uscita, l'altra solo in entrata; questo dipende dalla configurazione dell'host. In sostanza, non è detto che la porta locale del client coincida con quella remota del server. Il server riceve la richiesta e  crea una nuova connessione. </w:t>
+        <w:t xml:space="preserve">Da notare che possiamo avere due numeri di porta diversi, perchè una potrebbe essere dedicata solo al traffico in uscita, l'altra solo in entrata; questo dipende dalla configurazione dell'host. </w:t>
       </w:r>
     </w:p>
     <w:p>
@@ -2603,7 +2827,7 @@
           <w:szCs w:val="28"/>
           <w:lang w:val="it-IT"/>
         </w:rPr>
-        <w:t>In questo modo client e server comunicano attraverso un canale virtuale, tra la socket del client e nuova socket del server, creato appositamente per il flusso dati di questa connessione: Data Socket.</w:t>
+        <w:t xml:space="preserve">In sostanza, non è detto che la porta locale del client coincida con quella remota del server. Il server riceve la richiesta e crea una nuova connessione. </w:t>
       </w:r>
     </w:p>
     <w:p>
@@ -2626,7 +2850,39 @@
           <w:szCs w:val="28"/>
           <w:lang w:val="it-IT"/>
         </w:rPr>
-        <w:t xml:space="preserve">Questo vuol dire che se ho </w:t>
+        <w:t>In questo modo client e server comunicano attraverso un canale virtuale, tra la socket del client e nuova socket del server, creat</w:t>
+      </w:r>
+      <w:r>
+        <w:rPr>
+          <w:rFonts w:ascii="DejaVu Math TeX Gyre" w:hAnsi="DejaVu Math TeX Gyre"/>
+          <w:b w:val="false"/>
+          <w:bCs w:val="false"/>
+          <w:i w:val="false"/>
+          <w:iCs w:val="false"/>
+          <w:caps w:val="false"/>
+          <w:smallCaps w:val="false"/>
+          <w:spacing w:val="0"/>
+          <w:sz w:val="28"/>
+          <w:szCs w:val="28"/>
+          <w:lang w:val="it-IT"/>
+        </w:rPr>
+        <w:t>a</w:t>
+      </w:r>
+      <w:r>
+        <w:rPr>
+          <w:rFonts w:ascii="DejaVu Math TeX Gyre" w:hAnsi="DejaVu Math TeX Gyre"/>
+          <w:b w:val="false"/>
+          <w:bCs w:val="false"/>
+          <w:i w:val="false"/>
+          <w:iCs w:val="false"/>
+          <w:caps w:val="false"/>
+          <w:smallCaps w:val="false"/>
+          <w:spacing w:val="0"/>
+          <w:sz w:val="28"/>
+          <w:szCs w:val="28"/>
+          <w:lang w:val="it-IT"/>
+        </w:rPr>
+        <w:t xml:space="preserve"> appositamente per il flusso dati di questa connessione: </w:t>
       </w:r>
       <w:r>
         <w:rPr>
@@ -2642,23 +2898,30 @@
           <w:szCs w:val="28"/>
           <w:lang w:val="it-IT"/>
         </w:rPr>
-        <w:t>n</w:t>
-      </w:r>
-      <w:r>
-        <w:rPr>
-          <w:rFonts w:ascii="DejaVu Math TeX Gyre" w:hAnsi="DejaVu Math TeX Gyre"/>
-          <w:b w:val="false"/>
-          <w:bCs w:val="false"/>
-          <w:i w:val="false"/>
-          <w:iCs w:val="false"/>
-          <w:caps w:val="false"/>
-          <w:smallCaps w:val="false"/>
-          <w:spacing w:val="0"/>
-          <w:sz w:val="28"/>
-          <w:szCs w:val="28"/>
-          <w:lang w:val="it-IT"/>
-        </w:rPr>
-        <w:t xml:space="preserve"> connessioni avrò </w:t>
+        <w:t>Data Socket.</w:t>
+      </w:r>
+    </w:p>
+    <w:p>
+      <w:pPr>
+        <w:pStyle w:val="Normal"/>
+        <w:spacing w:before="57" w:after="57"/>
+        <w:rPr/>
+      </w:pPr>
+      <w:r>
+        <w:rPr>
+          <w:rFonts w:ascii="DejaVu Math TeX Gyre" w:hAnsi="DejaVu Math TeX Gyre"/>
+          <w:b w:val="false"/>
+          <w:bCs w:val="false"/>
+          <w:i w:val="false"/>
+          <w:iCs w:val="false"/>
+          <w:caps w:val="false"/>
+          <w:smallCaps w:val="false"/>
+          <w:spacing w:val="0"/>
+          <w:sz w:val="28"/>
+          <w:szCs w:val="28"/>
+          <w:lang w:val="it-IT"/>
+        </w:rPr>
+        <w:t xml:space="preserve">Questo vuol dire che se ho </w:t>
       </w:r>
       <w:r>
         <w:rPr>
@@ -2674,6 +2937,38 @@
           <w:szCs w:val="28"/>
           <w:lang w:val="it-IT"/>
         </w:rPr>
+        <w:t>n</w:t>
+      </w:r>
+      <w:r>
+        <w:rPr>
+          <w:rFonts w:ascii="DejaVu Math TeX Gyre" w:hAnsi="DejaVu Math TeX Gyre"/>
+          <w:b w:val="false"/>
+          <w:bCs w:val="false"/>
+          <w:i w:val="false"/>
+          <w:iCs w:val="false"/>
+          <w:caps w:val="false"/>
+          <w:smallCaps w:val="false"/>
+          <w:spacing w:val="0"/>
+          <w:sz w:val="28"/>
+          <w:szCs w:val="28"/>
+          <w:lang w:val="it-IT"/>
+        </w:rPr>
+        <w:t xml:space="preserve"> connessioni avrò </w:t>
+      </w:r>
+      <w:r>
+        <w:rPr>
+          <w:rFonts w:ascii="DejaVu Math TeX Gyre" w:hAnsi="DejaVu Math TeX Gyre"/>
+          <w:b w:val="false"/>
+          <w:bCs w:val="false"/>
+          <w:i/>
+          <w:iCs/>
+          <w:caps w:val="false"/>
+          <w:smallCaps w:val="false"/>
+          <w:spacing w:val="0"/>
+          <w:sz w:val="28"/>
+          <w:szCs w:val="28"/>
+          <w:lang w:val="it-IT"/>
+        </w:rPr>
         <w:t>n+1</w:t>
       </w:r>
       <w:r>
@@ -3003,7 +3298,39 @@
           <w:szCs w:val="28"/>
           <w:lang w:val="it-IT"/>
         </w:rPr>
-        <w:t>Ogni peer conosce il suo successore e il suo predecessore e un numero relativamente piccolo di peer disseminati nel sistema a lui uniti tramite scorciatoie, cosi in questo modo quando un peer vuole trovare il peer più vicino a quella chiave, non solo interroga il suo successivo ma vede anche se tra i peer che lui conosce ci sta quello più vicino a quella chiave. In questo modo ho che il numero di messaggi scambiati nel caso peggiore è ϴ(logn).</w:t>
+        <w:t xml:space="preserve">Ogni peer conosce il suo successore e il suo predecessore e un numero relativamente piccolo di peer disseminati nel sistema a lui uniti tramite scorciatoie, in questo modo quando un peer vuole trovare il peer più vicino a quella chiave </w:t>
+      </w:r>
+      <w:r>
+        <w:rPr>
+          <w:rFonts w:ascii="DejaVu Math TeX Gyre" w:hAnsi="DejaVu Math TeX Gyre"/>
+          <w:b w:val="false"/>
+          <w:bCs w:val="false"/>
+          <w:i w:val="false"/>
+          <w:iCs w:val="false"/>
+          <w:caps w:val="false"/>
+          <w:smallCaps w:val="false"/>
+          <w:spacing w:val="0"/>
+          <w:sz w:val="28"/>
+          <w:szCs w:val="28"/>
+          <w:lang w:val="it-IT"/>
+        </w:rPr>
+        <w:t>che cerca</w:t>
+      </w:r>
+      <w:r>
+        <w:rPr>
+          <w:rFonts w:ascii="DejaVu Math TeX Gyre" w:hAnsi="DejaVu Math TeX Gyre"/>
+          <w:b w:val="false"/>
+          <w:bCs w:val="false"/>
+          <w:i w:val="false"/>
+          <w:iCs w:val="false"/>
+          <w:caps w:val="false"/>
+          <w:smallCaps w:val="false"/>
+          <w:spacing w:val="0"/>
+          <w:sz w:val="28"/>
+          <w:szCs w:val="28"/>
+          <w:lang w:val="it-IT"/>
+        </w:rPr>
+        <w:t>, non solo interroga il suo successivo ma vede anche se tra i peer che lui conosce ci sta quello più vicino a quella chiave. In questo modo ho che il numero di messaggi scambiati nel caso peggiore è ϴ(logn).</w:t>
       </w:r>
     </w:p>
     <w:p>
@@ -3458,27 +3785,55 @@
       <w:pPr>
         <w:pStyle w:val="Normal"/>
         <w:spacing w:before="57" w:after="57"/>
-        <w:rPr>
-          <w:i w:val="false"/>
-          <w:i w:val="false"/>
-          <w:iCs w:val="false"/>
-        </w:rPr>
-      </w:pPr>
-      <w:r>
-        <w:rPr>
-          <w:rFonts w:ascii="DejaVu Math TeX Gyre" w:hAnsi="DejaVu Math TeX Gyre"/>
-          <w:b w:val="false"/>
-          <w:bCs w:val="false"/>
-          <w:i w:val="false"/>
-          <w:iCs w:val="false"/>
-          <w:caps w:val="false"/>
-          <w:smallCaps w:val="false"/>
-          <w:spacing w:val="0"/>
-          <w:sz w:val="28"/>
-          <w:szCs w:val="28"/>
-          <w:lang w:val="it-IT"/>
-        </w:rPr>
-        <w:t xml:space="preserve">Se client ritorna nuovamente su quel sito , ciascuna delle richieste HTTP che farà al server del sito includerà la riha di intestazione </w:t>
+        <w:rPr/>
+      </w:pPr>
+      <w:r>
+        <w:rPr>
+          <w:rFonts w:ascii="DejaVu Math TeX Gyre" w:hAnsi="DejaVu Math TeX Gyre"/>
+          <w:b w:val="false"/>
+          <w:bCs w:val="false"/>
+          <w:i w:val="false"/>
+          <w:iCs w:val="false"/>
+          <w:caps w:val="false"/>
+          <w:smallCaps w:val="false"/>
+          <w:spacing w:val="0"/>
+          <w:sz w:val="28"/>
+          <w:szCs w:val="28"/>
+          <w:lang w:val="it-IT"/>
+        </w:rPr>
+        <w:t>Se client ritorna nuovamente su quel sito , ciascuna delle richieste HTTP che farà al server del sito includerà la ri</w:t>
+      </w:r>
+      <w:r>
+        <w:rPr>
+          <w:rFonts w:ascii="DejaVu Math TeX Gyre" w:hAnsi="DejaVu Math TeX Gyre"/>
+          <w:b w:val="false"/>
+          <w:bCs w:val="false"/>
+          <w:i w:val="false"/>
+          <w:iCs w:val="false"/>
+          <w:caps w:val="false"/>
+          <w:smallCaps w:val="false"/>
+          <w:spacing w:val="0"/>
+          <w:sz w:val="28"/>
+          <w:szCs w:val="28"/>
+          <w:lang w:val="it-IT"/>
+        </w:rPr>
+        <w:t>g</w:t>
+      </w:r>
+      <w:r>
+        <w:rPr>
+          <w:rFonts w:ascii="DejaVu Math TeX Gyre" w:hAnsi="DejaVu Math TeX Gyre"/>
+          <w:b w:val="false"/>
+          <w:bCs w:val="false"/>
+          <w:i w:val="false"/>
+          <w:iCs w:val="false"/>
+          <w:caps w:val="false"/>
+          <w:smallCaps w:val="false"/>
+          <w:spacing w:val="0"/>
+          <w:sz w:val="28"/>
+          <w:szCs w:val="28"/>
+          <w:lang w:val="it-IT"/>
+        </w:rPr>
+        <w:t xml:space="preserve">a di intestazione </w:t>
       </w:r>
       <w:r>
         <w:rPr>
@@ -3663,54 +4018,114 @@
       <w:pPr>
         <w:pStyle w:val="Normal"/>
         <w:spacing w:before="57" w:after="57"/>
-        <w:rPr>
-          <w:i w:val="false"/>
-          <w:i w:val="false"/>
-          <w:iCs w:val="false"/>
-        </w:rPr>
-      </w:pPr>
-      <w:r>
-        <w:rPr>
-          <w:rFonts w:ascii="DejaVu Math TeX Gyre" w:hAnsi="DejaVu Math TeX Gyre"/>
-          <w:b w:val="false"/>
-          <w:bCs w:val="false"/>
-          <w:i w:val="false"/>
-          <w:iCs w:val="false"/>
-          <w:caps w:val="false"/>
-          <w:smallCaps w:val="false"/>
-          <w:spacing w:val="0"/>
-          <w:sz w:val="28"/>
-          <w:szCs w:val="28"/>
-          <w:lang w:val="it-IT"/>
-        </w:rPr>
-        <w:t>Il recordo di risors RR contiene diversi campi: (Name,Value,Type,TTL).</w:t>
-      </w:r>
-    </w:p>
-    <w:p>
-      <w:pPr>
-        <w:pStyle w:val="Normal"/>
-        <w:spacing w:before="57" w:after="57"/>
-        <w:rPr>
-          <w:i w:val="false"/>
-          <w:i w:val="false"/>
-          <w:iCs w:val="false"/>
-        </w:rPr>
-      </w:pPr>
-      <w:r>
-        <w:rPr>
-          <w:rFonts w:ascii="DejaVu Math TeX Gyre" w:hAnsi="DejaVu Math TeX Gyre"/>
-          <w:b w:val="false"/>
-          <w:bCs w:val="false"/>
-          <w:i w:val="false"/>
-          <w:iCs w:val="false"/>
-          <w:caps w:val="false"/>
-          <w:smallCaps w:val="false"/>
-          <w:spacing w:val="0"/>
-          <w:sz w:val="28"/>
-          <w:szCs w:val="28"/>
-          <w:lang w:val="it-IT"/>
-        </w:rPr>
-        <w:t>Il TTL è il time to lie, cioè il tempo di vita di un record e determina quando una risorsa vada rimossa dalla cache.</w:t>
+        <w:rPr/>
+      </w:pPr>
+      <w:r>
+        <w:rPr>
+          <w:rFonts w:ascii="DejaVu Math TeX Gyre" w:hAnsi="DejaVu Math TeX Gyre"/>
+          <w:b w:val="false"/>
+          <w:bCs w:val="false"/>
+          <w:i w:val="false"/>
+          <w:iCs w:val="false"/>
+          <w:caps w:val="false"/>
+          <w:smallCaps w:val="false"/>
+          <w:spacing w:val="0"/>
+          <w:sz w:val="28"/>
+          <w:szCs w:val="28"/>
+          <w:lang w:val="it-IT"/>
+        </w:rPr>
+        <w:t>Il record di risors</w:t>
+      </w:r>
+      <w:r>
+        <w:rPr>
+          <w:rFonts w:ascii="DejaVu Math TeX Gyre" w:hAnsi="DejaVu Math TeX Gyre"/>
+          <w:b w:val="false"/>
+          <w:bCs w:val="false"/>
+          <w:i w:val="false"/>
+          <w:iCs w:val="false"/>
+          <w:caps w:val="false"/>
+          <w:smallCaps w:val="false"/>
+          <w:spacing w:val="0"/>
+          <w:sz w:val="28"/>
+          <w:szCs w:val="28"/>
+          <w:lang w:val="it-IT"/>
+        </w:rPr>
+        <w:t>a</w:t>
+      </w:r>
+      <w:r>
+        <w:rPr>
+          <w:rFonts w:ascii="DejaVu Math TeX Gyre" w:hAnsi="DejaVu Math TeX Gyre"/>
+          <w:b w:val="false"/>
+          <w:bCs w:val="false"/>
+          <w:i w:val="false"/>
+          <w:iCs w:val="false"/>
+          <w:caps w:val="false"/>
+          <w:smallCaps w:val="false"/>
+          <w:spacing w:val="0"/>
+          <w:sz w:val="28"/>
+          <w:szCs w:val="28"/>
+          <w:lang w:val="it-IT"/>
+        </w:rPr>
+        <w:t xml:space="preserve"> RR contiene diversi campi: (Name,Value,Type,TTL).</w:t>
+      </w:r>
+    </w:p>
+    <w:p>
+      <w:pPr>
+        <w:pStyle w:val="Normal"/>
+        <w:spacing w:before="57" w:after="57"/>
+        <w:rPr>
+          <w:i w:val="false"/>
+          <w:i w:val="false"/>
+          <w:iCs w:val="false"/>
+        </w:rPr>
+      </w:pPr>
+      <w:r>
+        <w:rPr>
+          <w:rFonts w:ascii="DejaVu Math TeX Gyre" w:hAnsi="DejaVu Math TeX Gyre"/>
+          <w:b w:val="false"/>
+          <w:bCs w:val="false"/>
+          <w:i w:val="false"/>
+          <w:iCs w:val="false"/>
+          <w:caps w:val="false"/>
+          <w:smallCaps w:val="false"/>
+          <w:spacing w:val="0"/>
+          <w:sz w:val="28"/>
+          <w:szCs w:val="28"/>
+          <w:lang w:val="it-IT"/>
+        </w:rPr>
+        <w:t>Il TTL è il time to li</w:t>
+      </w:r>
+      <w:r>
+        <w:rPr>
+          <w:rFonts w:ascii="DejaVu Math TeX Gyre" w:hAnsi="DejaVu Math TeX Gyre"/>
+          <w:b w:val="false"/>
+          <w:bCs w:val="false"/>
+          <w:i w:val="false"/>
+          <w:iCs w:val="false"/>
+          <w:caps w:val="false"/>
+          <w:smallCaps w:val="false"/>
+          <w:spacing w:val="0"/>
+          <w:sz w:val="28"/>
+          <w:szCs w:val="28"/>
+          <w:lang w:val="it-IT"/>
+        </w:rPr>
+        <w:t>v</w:t>
+      </w:r>
+      <w:r>
+        <w:rPr>
+          <w:rFonts w:ascii="DejaVu Math TeX Gyre" w:hAnsi="DejaVu Math TeX Gyre"/>
+          <w:b w:val="false"/>
+          <w:bCs w:val="false"/>
+          <w:i w:val="false"/>
+          <w:iCs w:val="false"/>
+          <w:caps w:val="false"/>
+          <w:smallCaps w:val="false"/>
+          <w:spacing w:val="0"/>
+          <w:sz w:val="28"/>
+          <w:szCs w:val="28"/>
+          <w:lang w:val="it-IT"/>
+        </w:rPr>
+        <w:t>e, cioè il tempo di vita di un record e determina quando una risorsa vada rimossa dalla cache.</w:t>
       </w:r>
     </w:p>
     <w:p>
@@ -3990,11 +4405,7 @@
       <w:pPr>
         <w:pStyle w:val="Normal"/>
         <w:spacing w:before="57" w:after="57"/>
-        <w:rPr>
-          <w:i w:val="false"/>
-          <w:i w:val="false"/>
-          <w:iCs w:val="false"/>
-        </w:rPr>
+        <w:rPr/>
       </w:pPr>
       <w:r>
         <w:rPr>
@@ -4106,7 +4517,39 @@
           <w:szCs w:val="28"/>
           <w:lang w:val="it-IT"/>
         </w:rPr>
-        <w:t>. Questo record può fornire algi host richiedenti il nome canonico relativo ad un hostname.</w:t>
+        <w:t>. Questo record può fornire a</w:t>
+      </w:r>
+      <w:r>
+        <w:rPr>
+          <w:rFonts w:ascii="DejaVu Math TeX Gyre" w:hAnsi="DejaVu Math TeX Gyre"/>
+          <w:b w:val="false"/>
+          <w:bCs w:val="false"/>
+          <w:i w:val="false"/>
+          <w:iCs w:val="false"/>
+          <w:caps w:val="false"/>
+          <w:smallCaps w:val="false"/>
+          <w:spacing w:val="0"/>
+          <w:sz w:val="28"/>
+          <w:szCs w:val="28"/>
+          <w:lang w:val="it-IT"/>
+        </w:rPr>
+        <w:t>gl</w:t>
+      </w:r>
+      <w:r>
+        <w:rPr>
+          <w:rFonts w:ascii="DejaVu Math TeX Gyre" w:hAnsi="DejaVu Math TeX Gyre"/>
+          <w:b w:val="false"/>
+          <w:bCs w:val="false"/>
+          <w:i w:val="false"/>
+          <w:iCs w:val="false"/>
+          <w:caps w:val="false"/>
+          <w:smallCaps w:val="false"/>
+          <w:spacing w:val="0"/>
+          <w:sz w:val="28"/>
+          <w:szCs w:val="28"/>
+          <w:lang w:val="it-IT"/>
+        </w:rPr>
+        <w:t>i host richiedenti il nome canonico relativo ad un hostname.</w:t>
       </w:r>
     </w:p>
     <w:p>
@@ -4236,27 +4679,151 @@
       <w:pPr>
         <w:pStyle w:val="Normal"/>
         <w:spacing w:before="57" w:after="57"/>
-        <w:rPr>
-          <w:i w:val="false"/>
-          <w:i w:val="false"/>
-          <w:iCs w:val="false"/>
-        </w:rPr>
-      </w:pPr>
-      <w:r>
-        <w:rPr>
-          <w:rFonts w:ascii="DejaVu Math TeX Gyre" w:hAnsi="DejaVu Math TeX Gyre"/>
-          <w:b w:val="false"/>
-          <w:bCs w:val="false"/>
-          <w:i w:val="false"/>
-          <w:iCs w:val="false"/>
-          <w:caps w:val="false"/>
-          <w:smallCaps w:val="false"/>
-          <w:spacing w:val="0"/>
-          <w:sz w:val="28"/>
-          <w:szCs w:val="28"/>
-          <w:lang w:val="it-IT"/>
-        </w:rPr>
-        <w:t xml:space="preserve">Se non ci fosse il Type=MX , per esempio una società, non potrebbe avere gli stessi sinonimi per il proprio server di posto e pre uno dei propri altri server. </w:t>
+        <w:rPr/>
+      </w:pPr>
+      <w:r>
+        <w:rPr>
+          <w:rFonts w:ascii="DejaVu Math TeX Gyre" w:hAnsi="DejaVu Math TeX Gyre"/>
+          <w:b w:val="false"/>
+          <w:bCs w:val="false"/>
+          <w:i w:val="false"/>
+          <w:iCs w:val="false"/>
+          <w:caps w:val="false"/>
+          <w:smallCaps w:val="false"/>
+          <w:spacing w:val="0"/>
+          <w:sz w:val="28"/>
+          <w:szCs w:val="28"/>
+          <w:lang w:val="it-IT"/>
+        </w:rPr>
+        <w:t xml:space="preserve">Se non ci fosse il Type=MX , per esempio una società, </w:t>
+      </w:r>
+      <w:r>
+        <w:rPr>
+          <w:rFonts w:ascii="DejaVu Math TeX Gyre" w:hAnsi="DejaVu Math TeX Gyre"/>
+          <w:b/>
+          <w:bCs/>
+          <w:i/>
+          <w:iCs/>
+          <w:caps w:val="false"/>
+          <w:smallCaps w:val="false"/>
+          <w:spacing w:val="0"/>
+          <w:sz w:val="28"/>
+          <w:szCs w:val="28"/>
+          <w:lang w:val="it-IT"/>
+        </w:rPr>
+        <w:t>non potrebbe avere</w:t>
+      </w:r>
+      <w:r>
+        <w:rPr>
+          <w:rFonts w:ascii="DejaVu Math TeX Gyre" w:hAnsi="DejaVu Math TeX Gyre"/>
+          <w:b w:val="false"/>
+          <w:bCs w:val="false"/>
+          <w:i w:val="false"/>
+          <w:iCs w:val="false"/>
+          <w:caps w:val="false"/>
+          <w:smallCaps w:val="false"/>
+          <w:spacing w:val="0"/>
+          <w:sz w:val="28"/>
+          <w:szCs w:val="28"/>
+          <w:lang w:val="it-IT"/>
+        </w:rPr>
+        <w:t xml:space="preserve"> gli stessi sinonimi per il proprio server di post</w:t>
+      </w:r>
+      <w:r>
+        <w:rPr>
+          <w:rFonts w:ascii="DejaVu Math TeX Gyre" w:hAnsi="DejaVu Math TeX Gyre"/>
+          <w:b w:val="false"/>
+          <w:bCs w:val="false"/>
+          <w:i w:val="false"/>
+          <w:iCs w:val="false"/>
+          <w:caps w:val="false"/>
+          <w:smallCaps w:val="false"/>
+          <w:spacing w:val="0"/>
+          <w:sz w:val="28"/>
+          <w:szCs w:val="28"/>
+          <w:lang w:val="it-IT"/>
+        </w:rPr>
+        <w:t>a</w:t>
+      </w:r>
+      <w:r>
+        <w:rPr>
+          <w:rFonts w:ascii="DejaVu Math TeX Gyre" w:hAnsi="DejaVu Math TeX Gyre"/>
+          <w:b w:val="false"/>
+          <w:bCs w:val="false"/>
+          <w:i w:val="false"/>
+          <w:iCs w:val="false"/>
+          <w:caps w:val="false"/>
+          <w:smallCaps w:val="false"/>
+          <w:spacing w:val="0"/>
+          <w:sz w:val="28"/>
+          <w:szCs w:val="28"/>
+          <w:lang w:val="it-IT"/>
+        </w:rPr>
+        <w:t xml:space="preserve"> e </w:t>
+      </w:r>
+      <w:r>
+        <w:rPr>
+          <w:rFonts w:ascii="DejaVu Math TeX Gyre" w:hAnsi="DejaVu Math TeX Gyre"/>
+          <w:b w:val="false"/>
+          <w:bCs w:val="false"/>
+          <w:i w:val="false"/>
+          <w:iCs w:val="false"/>
+          <w:caps w:val="false"/>
+          <w:smallCaps w:val="false"/>
+          <w:spacing w:val="0"/>
+          <w:sz w:val="28"/>
+          <w:szCs w:val="28"/>
+          <w:lang w:val="it-IT"/>
+        </w:rPr>
+        <w:t>p</w:t>
+      </w:r>
+      <w:r>
+        <w:rPr>
+          <w:rFonts w:ascii="DejaVu Math TeX Gyre" w:hAnsi="DejaVu Math TeX Gyre"/>
+          <w:b w:val="false"/>
+          <w:bCs w:val="false"/>
+          <w:i w:val="false"/>
+          <w:iCs w:val="false"/>
+          <w:caps w:val="false"/>
+          <w:smallCaps w:val="false"/>
+          <w:spacing w:val="0"/>
+          <w:sz w:val="28"/>
+          <w:szCs w:val="28"/>
+          <w:lang w:val="it-IT"/>
+        </w:rPr>
+        <w:t>e</w:t>
+      </w:r>
+      <w:r>
+        <w:rPr>
+          <w:rFonts w:ascii="DejaVu Math TeX Gyre" w:hAnsi="DejaVu Math TeX Gyre"/>
+          <w:b w:val="false"/>
+          <w:bCs w:val="false"/>
+          <w:i w:val="false"/>
+          <w:iCs w:val="false"/>
+          <w:caps w:val="false"/>
+          <w:smallCaps w:val="false"/>
+          <w:spacing w:val="0"/>
+          <w:sz w:val="28"/>
+          <w:szCs w:val="28"/>
+          <w:lang w:val="it-IT"/>
+        </w:rPr>
+        <w:t>r</w:t>
+      </w:r>
+      <w:r>
+        <w:rPr>
+          <w:rFonts w:ascii="DejaVu Math TeX Gyre" w:hAnsi="DejaVu Math TeX Gyre"/>
+          <w:b w:val="false"/>
+          <w:bCs w:val="false"/>
+          <w:i w:val="false"/>
+          <w:iCs w:val="false"/>
+          <w:caps w:val="false"/>
+          <w:smallCaps w:val="false"/>
+          <w:spacing w:val="0"/>
+          <w:sz w:val="28"/>
+          <w:szCs w:val="28"/>
+          <w:lang w:val="it-IT"/>
+        </w:rPr>
+        <w:t xml:space="preserve"> uno dei propri altri server. </w:t>
       </w:r>
     </w:p>
     <w:p>
@@ -4515,6 +5082,7 @@
       <w:rPr>
         <w:rFonts w:ascii="Liberation Serif" w:hAnsi="Liberation Serif" w:eastAsia="Noto Serif CJK SC" w:cs="Lohit Devanagari"/>
         <w:kern w:val="2"/>
+        <w:sz w:val="20"/>
         <w:szCs w:val="24"/>
         <w:lang w:val="en-US" w:eastAsia="zh-CN" w:bidi="hi-IN"/>
       </w:rPr>
@@ -4528,7 +5096,7 @@
     <w:qFormat/>
     <w:pPr>
       <w:widowControl/>
-      <w:overflowPunct w:val="false"/>
+      <w:overflowPunct w:val="true"/>
       <w:bidi w:val="0"/>
       <w:jc w:val="left"/>
     </w:pPr>
@@ -4627,6 +5195,23 @@
       <w:lang w:val="it-IT"/>
     </w:rPr>
   </w:style>
+  <w:style w:type="character" w:styleId="ListLabel2">
+    <w:name w:val="ListLabel 2"/>
+    <w:qFormat/>
+    <w:rPr>
+      <w:rFonts w:ascii="DejaVu Math TeX Gyre" w:hAnsi="DejaVu Math TeX Gyre"/>
+      <w:b w:val="false"/>
+      <w:bCs w:val="false"/>
+      <w:i w:val="false"/>
+      <w:iCs w:val="false"/>
+      <w:caps w:val="false"/>
+      <w:smallCaps w:val="false"/>
+      <w:spacing w:val="0"/>
+      <w:sz w:val="28"/>
+      <w:szCs w:val="28"/>
+      <w:lang w:val="it-IT"/>
+    </w:rPr>
+  </w:style>
   <w:style w:type="paragraph" w:styleId="Heading">
     <w:name w:val="Heading"/>
     <w:basedOn w:val="Normal"/>

--- a/domande_cap2.docx
+++ b/domande_cap2.docx
@@ -505,7 +505,14 @@
         </w:rPr>
       </w:pPr>
       <w:r>
-        <w:rPr/>
+        <w:rPr>
+          <w:rFonts w:ascii="DejaVu Math TeX Gyre" w:hAnsi="DejaVu Math TeX Gyre"/>
+          <w:b w:val="false"/>
+          <w:bCs w:val="false"/>
+          <w:sz w:val="28"/>
+          <w:szCs w:val="28"/>
+          <w:lang w:val="it-IT"/>
+        </w:rPr>
       </w:r>
     </w:p>
     <w:p>
@@ -854,25 +861,7 @@
           <w:szCs w:val="28"/>
           <w:lang w:val="it-IT"/>
         </w:rPr>
-        <w:t xml:space="preserve">Autenticare gli utenti nella fase di richiesta </w:t>
-      </w:r>
-      <w:r>
-        <w:rPr>
-          <w:rFonts w:ascii="DejaVu Math TeX Gyre" w:hAnsi="DejaVu Math TeX Gyre"/>
-          <w:sz w:val="28"/>
-          <w:szCs w:val="28"/>
-          <w:lang w:val="it-IT"/>
-        </w:rPr>
-        <w:t>HTTP</w:t>
-      </w:r>
-      <w:r>
-        <w:rPr>
-          <w:rFonts w:ascii="DejaVu Math TeX Gyre" w:hAnsi="DejaVu Math TeX Gyre"/>
-          <w:sz w:val="28"/>
-          <w:szCs w:val="28"/>
-          <w:lang w:val="it-IT"/>
-        </w:rPr>
-        <w:t xml:space="preserve"> è possibile mediante uno strumento chiamato </w:t>
+        <w:t xml:space="preserve">Autenticare gli utenti nella fase di richiesta HTTP è possibile mediante uno strumento chiamato </w:t>
       </w:r>
       <w:r>
         <w:rPr>
@@ -931,25 +920,7 @@
           <w:szCs w:val="28"/>
           <w:lang w:val="it-IT"/>
         </w:rPr>
-        <w:t>Per Esempio se un utente visita per la prima volta un sito che utilizza cookies, l’utente può fornire un’identificazione. Sucessivamente il browser passa un’intestazio</w:t>
-      </w:r>
-      <w:r>
-        <w:rPr>
-          <w:rFonts w:ascii="DejaVu Math TeX Gyre" w:hAnsi="DejaVu Math TeX Gyre"/>
-          <w:sz w:val="28"/>
-          <w:szCs w:val="28"/>
-          <w:lang w:val="it-IT"/>
-        </w:rPr>
-        <w:t>n</w:t>
-      </w:r>
-      <w:r>
-        <w:rPr>
-          <w:rFonts w:ascii="DejaVu Math TeX Gyre" w:hAnsi="DejaVu Math TeX Gyre"/>
-          <w:sz w:val="28"/>
-          <w:szCs w:val="28"/>
-          <w:lang w:val="it-IT"/>
-        </w:rPr>
-        <w:t>e di cookie al Server durante le successivi visite al sito, identificando quindi l’utente sul server.</w:t>
+        <w:t>Per Esempio se un utente visita per la prima volta un sito che utilizza cookies, l’utente può fornire un’identificazione. Sucessivamente il browser passa un’intestazione di cookie al Server durante le successivi visite al sito, identificando quindi l’utente sul server.</w:t>
       </w:r>
     </w:p>
     <w:p>
@@ -989,25 +960,7 @@
           <w:lang w:val="it-IT"/>
         </w:rPr>
         <w:tab/>
-        <w:t>• Una riga di intestazione nel messaggio di risposta H</w:t>
-      </w:r>
-      <w:r>
-        <w:rPr>
-          <w:rFonts w:ascii="DejaVu Math TeX Gyre" w:hAnsi="DejaVu Math TeX Gyre"/>
-          <w:sz w:val="28"/>
-          <w:szCs w:val="28"/>
-          <w:lang w:val="it-IT"/>
-        </w:rPr>
-        <w:t>T</w:t>
-      </w:r>
-      <w:r>
-        <w:rPr>
-          <w:rFonts w:ascii="DejaVu Math TeX Gyre" w:hAnsi="DejaVu Math TeX Gyre"/>
-          <w:sz w:val="28"/>
-          <w:szCs w:val="28"/>
-          <w:lang w:val="it-IT"/>
-        </w:rPr>
-        <w:t>TP.</w:t>
+        <w:t>• Una riga di intestazione nel messaggio di risposta HTTP.</w:t>
       </w:r>
     </w:p>
     <w:p>
@@ -1126,44 +1079,94 @@
         </w:rPr>
       </w:pPr>
       <w:r>
+        <w:rPr>
+          <w:rFonts w:ascii="DejaVu Math TeX Gyre" w:hAnsi="DejaVu Math TeX Gyre"/>
+          <w:b/>
+          <w:bCs/>
+          <w:sz w:val="28"/>
+          <w:szCs w:val="28"/>
+          <w:lang w:val="it-IT"/>
+        </w:rPr>
+      </w:r>
+    </w:p>
+    <w:p>
+      <w:pPr>
+        <w:pStyle w:val="Normal"/>
+        <w:spacing w:before="57" w:after="57"/>
+        <w:rPr>
+          <w:rFonts w:ascii="DejaVu Math TeX Gyre" w:hAnsi="DejaVu Math TeX Gyre"/>
+          <w:sz w:val="28"/>
+          <w:szCs w:val="28"/>
+          <w:lang w:val="it-IT"/>
+        </w:rPr>
+      </w:pPr>
+      <w:r>
+        <w:rPr>
+          <w:rFonts w:ascii="DejaVu Math TeX Gyre" w:hAnsi="DejaVu Math TeX Gyre"/>
+          <w:sz w:val="28"/>
+          <w:szCs w:val="28"/>
+          <w:lang w:val="it-IT"/>
+        </w:rPr>
+        <w:t>Si, nell’architettura P2P non vi è una differenza tra client e server, i peer possono fungere sia da client che da server. In questo modo si riduce notevolmente il carico sui server.</w:t>
+      </w:r>
+    </w:p>
+    <w:p>
+      <w:pPr>
+        <w:pStyle w:val="Normal"/>
+        <w:spacing w:before="57" w:after="57"/>
+        <w:rPr>
+          <w:rFonts w:ascii="DejaVu Math TeX Gyre" w:hAnsi="DejaVu Math TeX Gyre"/>
+          <w:sz w:val="28"/>
+          <w:szCs w:val="28"/>
+          <w:lang w:val="it-IT"/>
+        </w:rPr>
+      </w:pPr>
+      <w:r>
+        <w:rPr>
+          <w:rFonts w:ascii="DejaVu Math TeX Gyre" w:hAnsi="DejaVu Math TeX Gyre"/>
+          <w:sz w:val="28"/>
+          <w:szCs w:val="28"/>
+          <w:lang w:val="it-IT"/>
+        </w:rPr>
+      </w:r>
+    </w:p>
+    <w:p>
+      <w:pPr>
+        <w:pStyle w:val="Normal"/>
+        <w:spacing w:before="57" w:after="57"/>
         <w:rPr/>
-      </w:r>
-    </w:p>
-    <w:p>
-      <w:pPr>
-        <w:pStyle w:val="Normal"/>
-        <w:spacing w:before="57" w:after="57"/>
-        <w:rPr>
-          <w:rFonts w:ascii="DejaVu Math TeX Gyre" w:hAnsi="DejaVu Math TeX Gyre"/>
-          <w:sz w:val="28"/>
-          <w:szCs w:val="28"/>
-          <w:lang w:val="it-IT"/>
-        </w:rPr>
-      </w:pPr>
-      <w:r>
-        <w:rPr>
-          <w:rFonts w:ascii="DejaVu Math TeX Gyre" w:hAnsi="DejaVu Math TeX Gyre"/>
-          <w:sz w:val="28"/>
-          <w:szCs w:val="28"/>
-          <w:lang w:val="it-IT"/>
-        </w:rPr>
-        <w:t>Si, nell’architettura P2P non vi è una differenza tra client e server, i peer possono fungere sia da client che da server. In questo modo si riduce notevolmente il carico sui server.</w:t>
-      </w:r>
-    </w:p>
-    <w:p>
-      <w:pPr>
-        <w:pStyle w:val="Normal"/>
-        <w:spacing w:before="57" w:after="57"/>
-        <w:rPr>
-          <w:rFonts w:ascii="DejaVu Math TeX Gyre" w:hAnsi="DejaVu Math TeX Gyre"/>
-          <w:sz w:val="28"/>
-          <w:szCs w:val="28"/>
-          <w:lang w:val="it-IT"/>
-        </w:rPr>
-      </w:pPr>
-      <w:r>
-        <w:rPr>
-          <w:rFonts w:ascii="DejaVu Math TeX Gyre" w:hAnsi="DejaVu Math TeX Gyre"/>
+      </w:pPr>
+      <w:r>
+        <w:rPr>
+          <w:rFonts w:ascii="DejaVu Math TeX Gyre" w:hAnsi="DejaVu Math TeX Gyre"/>
+          <w:b/>
+          <w:bCs/>
+          <w:sz w:val="28"/>
+          <w:szCs w:val="28"/>
+          <w:lang w:val="it-IT"/>
+        </w:rPr>
+        <w:t>6) Supponete di voler fare una transazione da un client remoto a un server il più velocemente possibile. Userete TCP o UDP?</w:t>
+      </w:r>
+    </w:p>
+    <w:p>
+      <w:pPr>
+        <w:pStyle w:val="Normal"/>
+        <w:spacing w:before="57" w:after="57"/>
+        <w:rPr>
+          <w:rFonts w:ascii="DejaVu Math TeX Gyre" w:hAnsi="DejaVu Math TeX Gyre"/>
+          <w:b/>
+          <w:b/>
+          <w:bCs/>
+          <w:sz w:val="28"/>
+          <w:szCs w:val="28"/>
+          <w:lang w:val="it-IT"/>
+        </w:rPr>
+      </w:pPr>
+      <w:r>
+        <w:rPr>
+          <w:rFonts w:ascii="DejaVu Math TeX Gyre" w:hAnsi="DejaVu Math TeX Gyre"/>
+          <w:b/>
+          <w:bCs/>
           <w:sz w:val="28"/>
           <w:szCs w:val="28"/>
           <w:lang w:val="it-IT"/>
@@ -1179,31 +1182,161 @@
       <w:r>
         <w:rPr>
           <w:rFonts w:ascii="DejaVu Math TeX Gyre" w:hAnsi="DejaVu Math TeX Gyre"/>
-          <w:b/>
-          <w:bCs/>
-          <w:sz w:val="28"/>
-          <w:szCs w:val="28"/>
-          <w:lang w:val="it-IT"/>
-        </w:rPr>
-        <w:t>6) Supponete di voler fare una transazione da un client remoto a un server il più velocemente possibile. Userete TCP o UDP?</w:t>
-      </w:r>
-    </w:p>
-    <w:p>
-      <w:pPr>
-        <w:pStyle w:val="Normal"/>
-        <w:spacing w:before="57" w:after="57"/>
-        <w:rPr>
-          <w:rFonts w:ascii="DejaVu Math TeX Gyre" w:hAnsi="DejaVu Math TeX Gyre"/>
-          <w:b/>
-          <w:b/>
-          <w:bCs/>
-          <w:sz w:val="28"/>
-          <w:szCs w:val="28"/>
-          <w:lang w:val="it-IT"/>
-        </w:rPr>
-      </w:pPr>
-      <w:r>
+          <w:sz w:val="28"/>
+          <w:szCs w:val="28"/>
+          <w:lang w:val="it-IT"/>
+        </w:rPr>
+        <w:t xml:space="preserve">UDP perché non ha bisogno di stabilire una connessione con handshaking a tre vie, che infatti comporta un aumento del tempo di trasferimento di un file. </w:t>
+      </w:r>
+    </w:p>
+    <w:p>
+      <w:pPr>
+        <w:pStyle w:val="Normal"/>
+        <w:spacing w:before="57" w:after="57"/>
+        <w:rPr>
+          <w:rFonts w:ascii="DejaVu Math TeX Gyre" w:hAnsi="DejaVu Math TeX Gyre"/>
+          <w:sz w:val="28"/>
+          <w:szCs w:val="28"/>
+          <w:lang w:val="it-IT"/>
+        </w:rPr>
+      </w:pPr>
+      <w:r>
+        <w:rPr>
+          <w:rFonts w:ascii="DejaVu Math TeX Gyre" w:hAnsi="DejaVu Math TeX Gyre"/>
+          <w:sz w:val="28"/>
+          <w:szCs w:val="28"/>
+          <w:lang w:val="it-IT"/>
+        </w:rPr>
+      </w:r>
+    </w:p>
+    <w:p>
+      <w:pPr>
+        <w:pStyle w:val="Normal"/>
+        <w:spacing w:before="57" w:after="57"/>
+        <w:rPr>
+          <w:b/>
+          <w:b/>
+          <w:bCs/>
+          <w:lang w:val="it-IT"/>
+        </w:rPr>
+      </w:pPr>
+      <w:r>
+        <w:rPr>
+          <w:rFonts w:ascii="DejaVu Math TeX Gyre" w:hAnsi="DejaVu Math TeX Gyre"/>
+          <w:b/>
+          <w:bCs/>
+          <w:sz w:val="28"/>
+          <w:szCs w:val="28"/>
+          <w:lang w:val="it-IT"/>
+        </w:rPr>
+        <w:t>7) Quali informazioni usa un processo in esecuzione su un host per identificare un processo di un altro host?</w:t>
+      </w:r>
+    </w:p>
+    <w:p>
+      <w:pPr>
+        <w:pStyle w:val="Normal"/>
+        <w:spacing w:before="57" w:after="57"/>
+        <w:rPr>
+          <w:rFonts w:ascii="DejaVu Math TeX Gyre" w:hAnsi="DejaVu Math TeX Gyre"/>
+          <w:b/>
+          <w:b/>
+          <w:bCs/>
+          <w:sz w:val="28"/>
+          <w:szCs w:val="28"/>
+          <w:lang w:val="it-IT"/>
+        </w:rPr>
+      </w:pPr>
+      <w:r>
+        <w:rPr>
+          <w:rFonts w:ascii="DejaVu Math TeX Gyre" w:hAnsi="DejaVu Math TeX Gyre"/>
+          <w:b/>
+          <w:bCs/>
+          <w:sz w:val="28"/>
+          <w:szCs w:val="28"/>
+          <w:lang w:val="it-IT"/>
+        </w:rPr>
+      </w:r>
+    </w:p>
+    <w:p>
+      <w:pPr>
+        <w:pStyle w:val="Normal"/>
+        <w:spacing w:before="57" w:after="57"/>
         <w:rPr/>
+      </w:pPr>
+      <w:r>
+        <w:rPr>
+          <w:rFonts w:ascii="DejaVu Math TeX Gyre" w:hAnsi="DejaVu Math TeX Gyre"/>
+          <w:sz w:val="28"/>
+          <w:szCs w:val="28"/>
+          <w:lang w:val="it-IT"/>
+        </w:rPr>
+        <w:t>L’indirizzo IP dell’host con cui vuole comunicare e la socket dell’host (porta).</w:t>
+      </w:r>
+    </w:p>
+    <w:p>
+      <w:pPr>
+        <w:pStyle w:val="Normal"/>
+        <w:spacing w:before="57" w:after="57"/>
+        <w:rPr>
+          <w:rFonts w:ascii="DejaVu Math TeX Gyre" w:hAnsi="DejaVu Math TeX Gyre"/>
+          <w:sz w:val="28"/>
+          <w:szCs w:val="28"/>
+          <w:lang w:val="it-IT"/>
+        </w:rPr>
+      </w:pPr>
+      <w:r>
+        <w:rPr>
+          <w:rFonts w:ascii="DejaVu Math TeX Gyre" w:hAnsi="DejaVu Math TeX Gyre"/>
+          <w:sz w:val="28"/>
+          <w:szCs w:val="28"/>
+          <w:lang w:val="it-IT"/>
+        </w:rPr>
+      </w:r>
+    </w:p>
+    <w:p>
+      <w:pPr>
+        <w:pStyle w:val="Normal"/>
+        <w:spacing w:before="57" w:after="57"/>
+        <w:rPr>
+          <w:rFonts w:ascii="DejaVu Math TeX Gyre" w:hAnsi="DejaVu Math TeX Gyre"/>
+          <w:b/>
+          <w:b/>
+          <w:bCs/>
+          <w:sz w:val="28"/>
+          <w:szCs w:val="28"/>
+          <w:lang w:val="it-IT"/>
+        </w:rPr>
+      </w:pPr>
+      <w:r>
+        <w:rPr>
+          <w:rFonts w:ascii="DejaVu Math TeX Gyre" w:hAnsi="DejaVu Math TeX Gyre"/>
+          <w:b/>
+          <w:bCs/>
+          <w:sz w:val="28"/>
+          <w:szCs w:val="28"/>
+          <w:lang w:val="it-IT"/>
+        </w:rPr>
+        <w:t>8) Che cosa si intende per protocollo che fa uso di handshaking?</w:t>
+      </w:r>
+    </w:p>
+    <w:p>
+      <w:pPr>
+        <w:pStyle w:val="Normal"/>
+        <w:spacing w:before="57" w:after="57"/>
+        <w:rPr>
+          <w:rFonts w:ascii="DejaVu Math TeX Gyre" w:hAnsi="DejaVu Math TeX Gyre"/>
+          <w:sz w:val="28"/>
+          <w:szCs w:val="28"/>
+          <w:lang w:val="it-IT"/>
+        </w:rPr>
+      </w:pPr>
+      <w:r>
+        <w:rPr>
+          <w:rFonts w:ascii="DejaVu Math TeX Gyre" w:hAnsi="DejaVu Math TeX Gyre"/>
+          <w:sz w:val="28"/>
+          <w:szCs w:val="28"/>
+          <w:lang w:val="it-IT"/>
+        </w:rPr>
       </w:r>
     </w:p>
     <w:p>
@@ -1219,245 +1352,7 @@
           <w:szCs w:val="28"/>
           <w:lang w:val="it-IT"/>
         </w:rPr>
-        <w:t>UDP perché non ha bisogno di stabil</w:t>
-      </w:r>
-      <w:r>
-        <w:rPr>
-          <w:rFonts w:ascii="DejaVu Math TeX Gyre" w:hAnsi="DejaVu Math TeX Gyre"/>
-          <w:sz w:val="28"/>
-          <w:szCs w:val="28"/>
-          <w:lang w:val="it-IT"/>
-        </w:rPr>
-        <w:t>ire</w:t>
-      </w:r>
-      <w:r>
-        <w:rPr>
-          <w:rFonts w:ascii="DejaVu Math TeX Gyre" w:hAnsi="DejaVu Math TeX Gyre"/>
-          <w:sz w:val="28"/>
-          <w:szCs w:val="28"/>
-          <w:lang w:val="it-IT"/>
-        </w:rPr>
-        <w:t xml:space="preserve"> una connessione con handshaking a tre vie, che </w:t>
-      </w:r>
-      <w:r>
-        <w:rPr>
-          <w:rFonts w:ascii="DejaVu Math TeX Gyre" w:hAnsi="DejaVu Math TeX Gyre"/>
-          <w:sz w:val="28"/>
-          <w:szCs w:val="28"/>
-          <w:lang w:val="it-IT"/>
-        </w:rPr>
-        <w:t xml:space="preserve">infatti </w:t>
-      </w:r>
-      <w:r>
-        <w:rPr>
-          <w:rFonts w:ascii="DejaVu Math TeX Gyre" w:hAnsi="DejaVu Math TeX Gyre"/>
-          <w:sz w:val="28"/>
-          <w:szCs w:val="28"/>
-          <w:lang w:val="it-IT"/>
-        </w:rPr>
-        <w:t xml:space="preserve">comporta un aumento del tempo di trasferimento di un file. </w:t>
-      </w:r>
-    </w:p>
-    <w:p>
-      <w:pPr>
-        <w:pStyle w:val="Normal"/>
-        <w:spacing w:before="57" w:after="57"/>
-        <w:rPr>
-          <w:rFonts w:ascii="DejaVu Math TeX Gyre" w:hAnsi="DejaVu Math TeX Gyre"/>
-          <w:sz w:val="28"/>
-          <w:szCs w:val="28"/>
-          <w:lang w:val="it-IT"/>
-        </w:rPr>
-      </w:pPr>
-      <w:r>
-        <w:rPr>
-          <w:rFonts w:ascii="DejaVu Math TeX Gyre" w:hAnsi="DejaVu Math TeX Gyre"/>
-          <w:sz w:val="28"/>
-          <w:szCs w:val="28"/>
-          <w:lang w:val="it-IT"/>
-        </w:rPr>
-      </w:r>
-    </w:p>
-    <w:p>
-      <w:pPr>
-        <w:pStyle w:val="Normal"/>
-        <w:spacing w:before="57" w:after="57"/>
-        <w:rPr>
-          <w:b/>
-          <w:b/>
-          <w:bCs/>
-          <w:lang w:val="it-IT"/>
-        </w:rPr>
-      </w:pPr>
-      <w:r>
-        <w:rPr>
-          <w:rFonts w:ascii="DejaVu Math TeX Gyre" w:hAnsi="DejaVu Math TeX Gyre"/>
-          <w:b/>
-          <w:bCs/>
-          <w:sz w:val="28"/>
-          <w:szCs w:val="28"/>
-          <w:lang w:val="it-IT"/>
-        </w:rPr>
-        <w:t>7) Quali informazioni usa un processo in esecuzione su un host per identificare un processo di un altro host?</w:t>
-      </w:r>
-    </w:p>
-    <w:p>
-      <w:pPr>
-        <w:pStyle w:val="Normal"/>
-        <w:spacing w:before="57" w:after="57"/>
-        <w:rPr>
-          <w:rFonts w:ascii="DejaVu Math TeX Gyre" w:hAnsi="DejaVu Math TeX Gyre"/>
-          <w:b/>
-          <w:b/>
-          <w:bCs/>
-          <w:sz w:val="28"/>
-          <w:szCs w:val="28"/>
-          <w:lang w:val="it-IT"/>
-        </w:rPr>
-      </w:pPr>
-      <w:r>
-        <w:rPr>
-          <w:rFonts w:ascii="DejaVu Math TeX Gyre" w:hAnsi="DejaVu Math TeX Gyre"/>
-          <w:b/>
-          <w:bCs/>
-          <w:sz w:val="28"/>
-          <w:szCs w:val="28"/>
-          <w:lang w:val="it-IT"/>
-        </w:rPr>
-      </w:r>
-    </w:p>
-    <w:p>
-      <w:pPr>
-        <w:pStyle w:val="Normal"/>
-        <w:spacing w:before="57" w:after="57"/>
-        <w:rPr/>
-      </w:pPr>
-      <w:r>
-        <w:rPr>
-          <w:rFonts w:ascii="DejaVu Math TeX Gyre" w:hAnsi="DejaVu Math TeX Gyre"/>
-          <w:sz w:val="28"/>
-          <w:szCs w:val="28"/>
-          <w:lang w:val="it-IT"/>
-        </w:rPr>
-        <w:t>L’indirizzo IP dell’host con cui vuole comunicare e la socket dell’host (porta).</w:t>
-      </w:r>
-    </w:p>
-    <w:p>
-      <w:pPr>
-        <w:pStyle w:val="Normal"/>
-        <w:spacing w:before="57" w:after="57"/>
-        <w:rPr>
-          <w:rFonts w:ascii="DejaVu Math TeX Gyre" w:hAnsi="DejaVu Math TeX Gyre"/>
-          <w:sz w:val="28"/>
-          <w:szCs w:val="28"/>
-          <w:lang w:val="it-IT"/>
-        </w:rPr>
-      </w:pPr>
-      <w:r>
-        <w:rPr>
-          <w:rFonts w:ascii="DejaVu Math TeX Gyre" w:hAnsi="DejaVu Math TeX Gyre"/>
-          <w:sz w:val="28"/>
-          <w:szCs w:val="28"/>
-          <w:lang w:val="it-IT"/>
-        </w:rPr>
-      </w:r>
-    </w:p>
-    <w:p>
-      <w:pPr>
-        <w:pStyle w:val="Normal"/>
-        <w:spacing w:before="57" w:after="57"/>
-        <w:rPr>
-          <w:rFonts w:ascii="DejaVu Math TeX Gyre" w:hAnsi="DejaVu Math TeX Gyre"/>
-          <w:b/>
-          <w:b/>
-          <w:bCs/>
-          <w:sz w:val="28"/>
-          <w:szCs w:val="28"/>
-          <w:lang w:val="it-IT"/>
-        </w:rPr>
-      </w:pPr>
-      <w:r>
-        <w:rPr>
-          <w:rFonts w:ascii="DejaVu Math TeX Gyre" w:hAnsi="DejaVu Math TeX Gyre"/>
-          <w:b/>
-          <w:bCs/>
-          <w:sz w:val="28"/>
-          <w:szCs w:val="28"/>
-          <w:lang w:val="it-IT"/>
-        </w:rPr>
-        <w:t>8) Che cosa si intende per protocollo che fa uso di handshaking?</w:t>
-      </w:r>
-    </w:p>
-    <w:p>
-      <w:pPr>
-        <w:pStyle w:val="Normal"/>
-        <w:spacing w:before="57" w:after="57"/>
-        <w:rPr>
-          <w:rFonts w:ascii="DejaVu Math TeX Gyre" w:hAnsi="DejaVu Math TeX Gyre"/>
-          <w:sz w:val="28"/>
-          <w:szCs w:val="28"/>
-          <w:lang w:val="it-IT"/>
-        </w:rPr>
-      </w:pPr>
-      <w:r>
-        <w:rPr>
-          <w:rFonts w:ascii="DejaVu Math TeX Gyre" w:hAnsi="DejaVu Math TeX Gyre"/>
-          <w:sz w:val="28"/>
-          <w:szCs w:val="28"/>
-          <w:lang w:val="it-IT"/>
-        </w:rPr>
-      </w:r>
-    </w:p>
-    <w:p>
-      <w:pPr>
-        <w:pStyle w:val="Normal"/>
-        <w:spacing w:before="57" w:after="57"/>
-        <w:rPr/>
-      </w:pPr>
-      <w:r>
-        <w:rPr>
-          <w:rFonts w:ascii="DejaVu Math TeX Gyre" w:hAnsi="DejaVu Math TeX Gyre"/>
-          <w:sz w:val="28"/>
-          <w:szCs w:val="28"/>
-          <w:lang w:val="it-IT"/>
-        </w:rPr>
-        <w:t xml:space="preserve">Protocollo che offre un servizio orientato alla connessione in cui, come per esempio il protocollo TCP, </w:t>
-      </w:r>
-      <w:r>
-        <w:rPr>
-          <w:rFonts w:ascii="DejaVu Math TeX Gyre" w:hAnsi="DejaVu Math TeX Gyre"/>
-          <w:sz w:val="28"/>
-          <w:szCs w:val="28"/>
-          <w:lang w:val="it-IT"/>
-        </w:rPr>
-        <w:t xml:space="preserve">sia </w:t>
-      </w:r>
-      <w:r>
-        <w:rPr>
-          <w:rFonts w:ascii="DejaVu Math TeX Gyre" w:hAnsi="DejaVu Math TeX Gyre"/>
-          <w:sz w:val="28"/>
-          <w:szCs w:val="28"/>
-          <w:lang w:val="it-IT"/>
-        </w:rPr>
-        <w:t xml:space="preserve">Client e Server possono scambiarsi messaggi di controllo a livello di trasporto in modo da poter poi stabilire una connessione (per esempio  TCP) </w:t>
-      </w:r>
-      <w:r>
-        <w:rPr>
-          <w:rFonts w:ascii="DejaVu Math TeX Gyre" w:hAnsi="DejaVu Math TeX Gyre"/>
-          <w:sz w:val="28"/>
-          <w:szCs w:val="28"/>
-          <w:lang w:val="it-IT"/>
-        </w:rPr>
-        <w:t>per</w:t>
-      </w:r>
-      <w:r>
-        <w:rPr>
-          <w:rFonts w:ascii="DejaVu Math TeX Gyre" w:hAnsi="DejaVu Math TeX Gyre"/>
-          <w:sz w:val="28"/>
-          <w:szCs w:val="28"/>
-          <w:lang w:val="it-IT"/>
-        </w:rPr>
-        <w:t xml:space="preserve"> poter comunicare poi in base alle richieste fatte dal client.</w:t>
+        <w:t>Protocollo che offre un servizio orientato alla connessione in cui, come per esempio il protocollo TCP, sia Client e Server possono scambiarsi messaggi di controllo a livello di trasporto in modo da poter poi stabilire una connessione (per esempio  TCP) per poter comunicare poi in base alle richieste fatte dal client.</w:t>
       </w:r>
     </w:p>
     <w:p>
@@ -2151,25 +2046,7 @@
           <w:szCs w:val="28"/>
           <w:lang w:val="it-IT"/>
         </w:rPr>
-        <w:t>Se Alice sta inviando a Bob dei chunk rari allora Bob invierà potrebbe con maggiori probabilità inviare dei chunk ad Alice, dato che ogni 10 sec</w:t>
-      </w:r>
-      <w:r>
-        <w:rPr>
-          <w:rFonts w:ascii="DejaVu Math TeX Gyre" w:hAnsi="DejaVu Math TeX Gyre"/>
-          <w:sz w:val="28"/>
-          <w:szCs w:val="28"/>
-          <w:lang w:val="it-IT"/>
-        </w:rPr>
-        <w:t xml:space="preserve"> sceglie</w:t>
-      </w:r>
-      <w:r>
-        <w:rPr>
-          <w:rFonts w:ascii="DejaVu Math TeX Gyre" w:hAnsi="DejaVu Math TeX Gyre"/>
-          <w:sz w:val="28"/>
-          <w:szCs w:val="28"/>
-          <w:lang w:val="it-IT"/>
-        </w:rPr>
-        <w:t xml:space="preserve"> 4 peer a cui mandare chunk. Ma potrebbe sempre capitare che Alice non faccia parte di quei 4 peer e quindi nei 30 non riceva nessun chunk da Bob.</w:t>
+        <w:t>Se Alice sta inviando a Bob dei chunk rari allora Bob invierà potrebbe con maggiori probabilità inviare dei chunk ad Alice, dato che ogni 10 sec sceglie 4 peer a cui mandare chunk. Ma potrebbe sempre capitare che Alice non faccia parte di quei 4 peer e quindi nei 30 non riceva nessun chunk da Bob.</w:t>
       </w:r>
     </w:p>
     <w:p>
@@ -2251,16 +2128,7 @@
           <w:szCs w:val="28"/>
           <w:lang w:val="it-IT"/>
         </w:rPr>
-        <w:t>Alice potrà ricevere il suo primo chunk solamente da quei peer che ormai hanno completato l’intero file e che hanno deciso di non lasciare il torrent, ma di rimanere inviando chunk agli altri peer. Il peer che ha completato il file invierà tranquillamente ad Alice perché non ha il vincolo che Alice debba inviargli un chunk in quanto lui ha finito di richieder</w:t>
-      </w:r>
-      <w:r>
-        <w:rPr>
-          <w:rFonts w:ascii="DejaVu Math TeX Gyre" w:hAnsi="DejaVu Math TeX Gyre"/>
-          <w:sz w:val="28"/>
-          <w:szCs w:val="28"/>
-          <w:lang w:val="it-IT"/>
-        </w:rPr>
-        <w:t>ne.</w:t>
+        <w:t>Alice potrà ricevere il suo primo chunk solamente da quei peer che ormai hanno completato l’intero file e che hanno deciso di non lasciare il torrent, ma di rimanere inviando chunk agli altri peer. Il peer che ha completato il file invierà tranquillamente ad Alice perché non ha il vincolo che Alice debba inviargli un chunk in quanto lui ha finito di richiederne.</w:t>
       </w:r>
     </w:p>
     <w:p>
@@ -2456,61 +2324,7 @@
           <w:szCs w:val="28"/>
           <w:lang w:val="it-IT"/>
         </w:rPr>
-        <w:t xml:space="preserve"> DHT circolare (senza scorciatoie) i peer conoscono il proprio successore e il proprio predecessore quindi se si vuole cercare il peer che cont</w:t>
-      </w:r>
-      <w:r>
-        <w:rPr>
-          <w:rFonts w:ascii="DejaVu Math TeX Gyre" w:hAnsi="DejaVu Math TeX Gyre"/>
-          <w:sz w:val="28"/>
-          <w:szCs w:val="28"/>
-          <w:lang w:val="it-IT"/>
-        </w:rPr>
-        <w:t>i</w:t>
-      </w:r>
-      <w:r>
-        <w:rPr>
-          <w:rFonts w:ascii="DejaVu Math TeX Gyre" w:hAnsi="DejaVu Math TeX Gyre"/>
-          <w:sz w:val="28"/>
-          <w:szCs w:val="28"/>
-          <w:lang w:val="it-IT"/>
-        </w:rPr>
-        <w:t>ene quella chiave basta chiedere al successivo, se il successivo non ha quella chiave esso andr</w:t>
-      </w:r>
-      <w:r>
-        <w:rPr>
-          <w:rFonts w:ascii="DejaVu Math TeX Gyre" w:hAnsi="DejaVu Math TeX Gyre"/>
-          <w:sz w:val="28"/>
-          <w:szCs w:val="28"/>
-          <w:lang w:val="it-IT"/>
-        </w:rPr>
-        <w:t xml:space="preserve">à </w:t>
-      </w:r>
-      <w:r>
-        <w:rPr>
-          <w:rFonts w:ascii="DejaVu Math TeX Gyre" w:hAnsi="DejaVu Math TeX Gyre"/>
-          <w:sz w:val="28"/>
-          <w:szCs w:val="28"/>
-          <w:lang w:val="it-IT"/>
-        </w:rPr>
-        <w:t>a chiederla al suo success</w:t>
-      </w:r>
-      <w:r>
-        <w:rPr>
-          <w:rFonts w:ascii="DejaVu Math TeX Gyre" w:hAnsi="DejaVu Math TeX Gyre"/>
-          <w:sz w:val="28"/>
-          <w:szCs w:val="28"/>
-          <w:lang w:val="it-IT"/>
-        </w:rPr>
-        <w:t>ore</w:t>
-      </w:r>
-      <w:r>
-        <w:rPr>
-          <w:rFonts w:ascii="DejaVu Math TeX Gyre" w:hAnsi="DejaVu Math TeX Gyre"/>
-          <w:sz w:val="28"/>
-          <w:szCs w:val="28"/>
-          <w:lang w:val="it-IT"/>
-        </w:rPr>
-        <w:t xml:space="preserve"> e cosi via fin quando non viene trovato il peer avente quella chiave.</w:t>
+        <w:t xml:space="preserve"> DHT circolare (senza scorciatoie) i peer conoscono il proprio successore e il proprio predecessore quindi se si vuole cercare il peer che contiene quella chiave basta chiedere al successivo, se il successivo non ha quella chiave esso andrà a chiederla al suo successore e cosi via fin quando non viene trovato il peer avente quella chiave.</w:t>
       </w:r>
     </w:p>
     <w:p>
@@ -2658,16 +2472,7 @@
           <w:szCs w:val="28"/>
           <w:lang w:val="it-IT"/>
         </w:rPr>
-        <w:t>Invece nel protocollo TCP ,che è un protocollo che offre un servizio orientato alla connessione, il server si metterà in ascolto su una porta,</w:t>
-      </w:r>
-      <w:r>
-        <w:rPr>
-          <w:rFonts w:ascii="DejaVu Math TeX Gyre" w:hAnsi="DejaVu Math TeX Gyre"/>
-          <w:sz w:val="28"/>
-          <w:szCs w:val="28"/>
-          <w:lang w:val="it-IT"/>
-        </w:rPr>
-        <w:t>il</w:t>
+        <w:t>Invece nel protocollo TCP ,che è un protocollo che offre un servizio orientato alla connessione, il server si metterà in ascolto su una porta,il</w:t>
       </w:r>
       <w:r>
         <w:rPr>
@@ -2716,39 +2521,7 @@
           <w:szCs w:val="28"/>
           <w:lang w:val="it-IT"/>
         </w:rPr>
-        <w:t>effettu</w:t>
-      </w:r>
-      <w:r>
-        <w:rPr>
-          <w:rFonts w:ascii="DejaVu Math TeX Gyre" w:hAnsi="DejaVu Math TeX Gyre"/>
-          <w:b w:val="false"/>
-          <w:bCs w:val="false"/>
-          <w:i w:val="false"/>
-          <w:iCs w:val="false"/>
-          <w:caps w:val="false"/>
-          <w:smallCaps w:val="false"/>
-          <w:spacing w:val="0"/>
-          <w:sz w:val="28"/>
-          <w:szCs w:val="28"/>
-          <w:lang w:val="it-IT"/>
-        </w:rPr>
-        <w:t>erà</w:t>
-      </w:r>
-      <w:r>
-        <w:rPr>
-          <w:rFonts w:ascii="DejaVu Math TeX Gyre" w:hAnsi="DejaVu Math TeX Gyre"/>
-          <w:b w:val="false"/>
-          <w:bCs w:val="false"/>
-          <w:i w:val="false"/>
-          <w:iCs w:val="false"/>
-          <w:caps w:val="false"/>
-          <w:smallCaps w:val="false"/>
-          <w:spacing w:val="0"/>
-          <w:sz w:val="28"/>
-          <w:szCs w:val="28"/>
-          <w:lang w:val="it-IT"/>
-        </w:rPr>
-        <w:t xml:space="preserve"> una </w:t>
+        <w:t xml:space="preserve">effettuerà una </w:t>
       </w:r>
       <w:r>
         <w:rPr>
@@ -2850,39 +2623,7 @@
           <w:szCs w:val="28"/>
           <w:lang w:val="it-IT"/>
         </w:rPr>
-        <w:t>In questo modo client e server comunicano attraverso un canale virtuale, tra la socket del client e nuova socket del server, creat</w:t>
-      </w:r>
-      <w:r>
-        <w:rPr>
-          <w:rFonts w:ascii="DejaVu Math TeX Gyre" w:hAnsi="DejaVu Math TeX Gyre"/>
-          <w:b w:val="false"/>
-          <w:bCs w:val="false"/>
-          <w:i w:val="false"/>
-          <w:iCs w:val="false"/>
-          <w:caps w:val="false"/>
-          <w:smallCaps w:val="false"/>
-          <w:spacing w:val="0"/>
-          <w:sz w:val="28"/>
-          <w:szCs w:val="28"/>
-          <w:lang w:val="it-IT"/>
-        </w:rPr>
-        <w:t>a</w:t>
-      </w:r>
-      <w:r>
-        <w:rPr>
-          <w:rFonts w:ascii="DejaVu Math TeX Gyre" w:hAnsi="DejaVu Math TeX Gyre"/>
-          <w:b w:val="false"/>
-          <w:bCs w:val="false"/>
-          <w:i w:val="false"/>
-          <w:iCs w:val="false"/>
-          <w:caps w:val="false"/>
-          <w:smallCaps w:val="false"/>
-          <w:spacing w:val="0"/>
-          <w:sz w:val="28"/>
-          <w:szCs w:val="28"/>
-          <w:lang w:val="it-IT"/>
-        </w:rPr>
-        <w:t xml:space="preserve"> appositamente per il flusso dati di questa connessione: </w:t>
+        <w:t xml:space="preserve">In questo modo client e server comunicano attraverso un canale virtuale, tra la socket del client e nuova socket del server, creata appositamente per il flusso dati di questa connessione: </w:t>
       </w:r>
       <w:r>
         <w:rPr>
@@ -3298,39 +3039,7 @@
           <w:szCs w:val="28"/>
           <w:lang w:val="it-IT"/>
         </w:rPr>
-        <w:t xml:space="preserve">Ogni peer conosce il suo successore e il suo predecessore e un numero relativamente piccolo di peer disseminati nel sistema a lui uniti tramite scorciatoie, in questo modo quando un peer vuole trovare il peer più vicino a quella chiave </w:t>
-      </w:r>
-      <w:r>
-        <w:rPr>
-          <w:rFonts w:ascii="DejaVu Math TeX Gyre" w:hAnsi="DejaVu Math TeX Gyre"/>
-          <w:b w:val="false"/>
-          <w:bCs w:val="false"/>
-          <w:i w:val="false"/>
-          <w:iCs w:val="false"/>
-          <w:caps w:val="false"/>
-          <w:smallCaps w:val="false"/>
-          <w:spacing w:val="0"/>
-          <w:sz w:val="28"/>
-          <w:szCs w:val="28"/>
-          <w:lang w:val="it-IT"/>
-        </w:rPr>
-        <w:t>che cerca</w:t>
-      </w:r>
-      <w:r>
-        <w:rPr>
-          <w:rFonts w:ascii="DejaVu Math TeX Gyre" w:hAnsi="DejaVu Math TeX Gyre"/>
-          <w:b w:val="false"/>
-          <w:bCs w:val="false"/>
-          <w:i w:val="false"/>
-          <w:iCs w:val="false"/>
-          <w:caps w:val="false"/>
-          <w:smallCaps w:val="false"/>
-          <w:spacing w:val="0"/>
-          <w:sz w:val="28"/>
-          <w:szCs w:val="28"/>
-          <w:lang w:val="it-IT"/>
-        </w:rPr>
-        <w:t>, non solo interroga il suo successivo ma vede anche se tra i peer che lui conosce ci sta quello più vicino a quella chiave. In questo modo ho che il numero di messaggi scambiati nel caso peggiore è ϴ(logn).</w:t>
+        <w:t>Ogni peer conosce il suo successore e il suo predecessore e un numero relativamente piccolo di peer disseminati nel sistema a lui uniti tramite scorciatoie, in questo modo quando un peer vuole trovare il peer più vicino a quella chiave che cerca, non solo interroga il suo successivo ma vede anche se tra i peer che lui conosce ci sta quello più vicino a quella chiave. In questo modo ho che il numero di messaggi scambiati nel caso peggiore è ϴ(logn).</w:t>
       </w:r>
     </w:p>
     <w:p>
@@ -3801,39 +3510,7 @@
           <w:szCs w:val="28"/>
           <w:lang w:val="it-IT"/>
         </w:rPr>
-        <w:t>Se client ritorna nuovamente su quel sito , ciascuna delle richieste HTTP che farà al server del sito includerà la ri</w:t>
-      </w:r>
-      <w:r>
-        <w:rPr>
-          <w:rFonts w:ascii="DejaVu Math TeX Gyre" w:hAnsi="DejaVu Math TeX Gyre"/>
-          <w:b w:val="false"/>
-          <w:bCs w:val="false"/>
-          <w:i w:val="false"/>
-          <w:iCs w:val="false"/>
-          <w:caps w:val="false"/>
-          <w:smallCaps w:val="false"/>
-          <w:spacing w:val="0"/>
-          <w:sz w:val="28"/>
-          <w:szCs w:val="28"/>
-          <w:lang w:val="it-IT"/>
-        </w:rPr>
-        <w:t>g</w:t>
-      </w:r>
-      <w:r>
-        <w:rPr>
-          <w:rFonts w:ascii="DejaVu Math TeX Gyre" w:hAnsi="DejaVu Math TeX Gyre"/>
-          <w:b w:val="false"/>
-          <w:bCs w:val="false"/>
-          <w:i w:val="false"/>
-          <w:iCs w:val="false"/>
-          <w:caps w:val="false"/>
-          <w:smallCaps w:val="false"/>
-          <w:spacing w:val="0"/>
-          <w:sz w:val="28"/>
-          <w:szCs w:val="28"/>
-          <w:lang w:val="it-IT"/>
-        </w:rPr>
-        <w:t xml:space="preserve">a di intestazione </w:t>
+        <w:t xml:space="preserve">Se client ritorna nuovamente su quel sito , ciascuna delle richieste HTTP che farà al server del sito includerà la riga di intestazione </w:t>
       </w:r>
       <w:r>
         <w:rPr>
@@ -4034,98 +3711,34 @@
           <w:szCs w:val="28"/>
           <w:lang w:val="it-IT"/>
         </w:rPr>
-        <w:t>Il record di risors</w:t>
-      </w:r>
-      <w:r>
-        <w:rPr>
-          <w:rFonts w:ascii="DejaVu Math TeX Gyre" w:hAnsi="DejaVu Math TeX Gyre"/>
-          <w:b w:val="false"/>
-          <w:bCs w:val="false"/>
-          <w:i w:val="false"/>
-          <w:iCs w:val="false"/>
-          <w:caps w:val="false"/>
-          <w:smallCaps w:val="false"/>
-          <w:spacing w:val="0"/>
-          <w:sz w:val="28"/>
-          <w:szCs w:val="28"/>
-          <w:lang w:val="it-IT"/>
-        </w:rPr>
-        <w:t>a</w:t>
-      </w:r>
-      <w:r>
-        <w:rPr>
-          <w:rFonts w:ascii="DejaVu Math TeX Gyre" w:hAnsi="DejaVu Math TeX Gyre"/>
-          <w:b w:val="false"/>
-          <w:bCs w:val="false"/>
-          <w:i w:val="false"/>
-          <w:iCs w:val="false"/>
-          <w:caps w:val="false"/>
-          <w:smallCaps w:val="false"/>
-          <w:spacing w:val="0"/>
-          <w:sz w:val="28"/>
-          <w:szCs w:val="28"/>
-          <w:lang w:val="it-IT"/>
-        </w:rPr>
-        <w:t xml:space="preserve"> RR contiene diversi campi: (Name,Value,Type,TTL).</w:t>
-      </w:r>
-    </w:p>
-    <w:p>
-      <w:pPr>
-        <w:pStyle w:val="Normal"/>
-        <w:spacing w:before="57" w:after="57"/>
-        <w:rPr>
-          <w:i w:val="false"/>
-          <w:i w:val="false"/>
-          <w:iCs w:val="false"/>
-        </w:rPr>
-      </w:pPr>
-      <w:r>
-        <w:rPr>
-          <w:rFonts w:ascii="DejaVu Math TeX Gyre" w:hAnsi="DejaVu Math TeX Gyre"/>
-          <w:b w:val="false"/>
-          <w:bCs w:val="false"/>
-          <w:i w:val="false"/>
-          <w:iCs w:val="false"/>
-          <w:caps w:val="false"/>
-          <w:smallCaps w:val="false"/>
-          <w:spacing w:val="0"/>
-          <w:sz w:val="28"/>
-          <w:szCs w:val="28"/>
-          <w:lang w:val="it-IT"/>
-        </w:rPr>
-        <w:t>Il TTL è il time to li</w:t>
-      </w:r>
-      <w:r>
-        <w:rPr>
-          <w:rFonts w:ascii="DejaVu Math TeX Gyre" w:hAnsi="DejaVu Math TeX Gyre"/>
-          <w:b w:val="false"/>
-          <w:bCs w:val="false"/>
-          <w:i w:val="false"/>
-          <w:iCs w:val="false"/>
-          <w:caps w:val="false"/>
-          <w:smallCaps w:val="false"/>
-          <w:spacing w:val="0"/>
-          <w:sz w:val="28"/>
-          <w:szCs w:val="28"/>
-          <w:lang w:val="it-IT"/>
-        </w:rPr>
-        <w:t>v</w:t>
-      </w:r>
-      <w:r>
-        <w:rPr>
-          <w:rFonts w:ascii="DejaVu Math TeX Gyre" w:hAnsi="DejaVu Math TeX Gyre"/>
-          <w:b w:val="false"/>
-          <w:bCs w:val="false"/>
-          <w:i w:val="false"/>
-          <w:iCs w:val="false"/>
-          <w:caps w:val="false"/>
-          <w:smallCaps w:val="false"/>
-          <w:spacing w:val="0"/>
-          <w:sz w:val="28"/>
-          <w:szCs w:val="28"/>
-          <w:lang w:val="it-IT"/>
-        </w:rPr>
-        <w:t>e, cioè il tempo di vita di un record e determina quando una risorsa vada rimossa dalla cache.</w:t>
+        <w:t>Il record di risorsa RR contiene diversi campi: (Name,Value,Type,TTL).</w:t>
+      </w:r>
+    </w:p>
+    <w:p>
+      <w:pPr>
+        <w:pStyle w:val="Normal"/>
+        <w:spacing w:before="57" w:after="57"/>
+        <w:rPr>
+          <w:i w:val="false"/>
+          <w:i w:val="false"/>
+          <w:iCs w:val="false"/>
+        </w:rPr>
+      </w:pPr>
+      <w:r>
+        <w:rPr>
+          <w:rFonts w:ascii="DejaVu Math TeX Gyre" w:hAnsi="DejaVu Math TeX Gyre"/>
+          <w:b w:val="false"/>
+          <w:bCs w:val="false"/>
+          <w:i w:val="false"/>
+          <w:iCs w:val="false"/>
+          <w:caps w:val="false"/>
+          <w:smallCaps w:val="false"/>
+          <w:spacing w:val="0"/>
+          <w:sz w:val="28"/>
+          <w:szCs w:val="28"/>
+          <w:lang w:val="it-IT"/>
+        </w:rPr>
+        <w:t>Il TTL è il time to live, cioè il tempo di vita di un record e determina quando una risorsa vada rimossa dalla cache.</w:t>
       </w:r>
     </w:p>
     <w:p>
@@ -4517,39 +4130,7 @@
           <w:szCs w:val="28"/>
           <w:lang w:val="it-IT"/>
         </w:rPr>
-        <w:t>. Questo record può fornire a</w:t>
-      </w:r>
-      <w:r>
-        <w:rPr>
-          <w:rFonts w:ascii="DejaVu Math TeX Gyre" w:hAnsi="DejaVu Math TeX Gyre"/>
-          <w:b w:val="false"/>
-          <w:bCs w:val="false"/>
-          <w:i w:val="false"/>
-          <w:iCs w:val="false"/>
-          <w:caps w:val="false"/>
-          <w:smallCaps w:val="false"/>
-          <w:spacing w:val="0"/>
-          <w:sz w:val="28"/>
-          <w:szCs w:val="28"/>
-          <w:lang w:val="it-IT"/>
-        </w:rPr>
-        <w:t>gl</w:t>
-      </w:r>
-      <w:r>
-        <w:rPr>
-          <w:rFonts w:ascii="DejaVu Math TeX Gyre" w:hAnsi="DejaVu Math TeX Gyre"/>
-          <w:b w:val="false"/>
-          <w:bCs w:val="false"/>
-          <w:i w:val="false"/>
-          <w:iCs w:val="false"/>
-          <w:caps w:val="false"/>
-          <w:smallCaps w:val="false"/>
-          <w:spacing w:val="0"/>
-          <w:sz w:val="28"/>
-          <w:szCs w:val="28"/>
-          <w:lang w:val="it-IT"/>
-        </w:rPr>
-        <w:t>i host richiedenti il nome canonico relativo ad un hostname.</w:t>
+        <w:t>. Questo record può fornire agli host richiedenti il nome canonico relativo ad un hostname.</w:t>
       </w:r>
     </w:p>
     <w:p>
@@ -4727,103 +4308,7 @@
           <w:szCs w:val="28"/>
           <w:lang w:val="it-IT"/>
         </w:rPr>
-        <w:t xml:space="preserve"> gli stessi sinonimi per il proprio server di post</w:t>
-      </w:r>
-      <w:r>
-        <w:rPr>
-          <w:rFonts w:ascii="DejaVu Math TeX Gyre" w:hAnsi="DejaVu Math TeX Gyre"/>
-          <w:b w:val="false"/>
-          <w:bCs w:val="false"/>
-          <w:i w:val="false"/>
-          <w:iCs w:val="false"/>
-          <w:caps w:val="false"/>
-          <w:smallCaps w:val="false"/>
-          <w:spacing w:val="0"/>
-          <w:sz w:val="28"/>
-          <w:szCs w:val="28"/>
-          <w:lang w:val="it-IT"/>
-        </w:rPr>
-        <w:t>a</w:t>
-      </w:r>
-      <w:r>
-        <w:rPr>
-          <w:rFonts w:ascii="DejaVu Math TeX Gyre" w:hAnsi="DejaVu Math TeX Gyre"/>
-          <w:b w:val="false"/>
-          <w:bCs w:val="false"/>
-          <w:i w:val="false"/>
-          <w:iCs w:val="false"/>
-          <w:caps w:val="false"/>
-          <w:smallCaps w:val="false"/>
-          <w:spacing w:val="0"/>
-          <w:sz w:val="28"/>
-          <w:szCs w:val="28"/>
-          <w:lang w:val="it-IT"/>
-        </w:rPr>
-        <w:t xml:space="preserve"> e </w:t>
-      </w:r>
-      <w:r>
-        <w:rPr>
-          <w:rFonts w:ascii="DejaVu Math TeX Gyre" w:hAnsi="DejaVu Math TeX Gyre"/>
-          <w:b w:val="false"/>
-          <w:bCs w:val="false"/>
-          <w:i w:val="false"/>
-          <w:iCs w:val="false"/>
-          <w:caps w:val="false"/>
-          <w:smallCaps w:val="false"/>
-          <w:spacing w:val="0"/>
-          <w:sz w:val="28"/>
-          <w:szCs w:val="28"/>
-          <w:lang w:val="it-IT"/>
-        </w:rPr>
-        <w:t>p</w:t>
-      </w:r>
-      <w:r>
-        <w:rPr>
-          <w:rFonts w:ascii="DejaVu Math TeX Gyre" w:hAnsi="DejaVu Math TeX Gyre"/>
-          <w:b w:val="false"/>
-          <w:bCs w:val="false"/>
-          <w:i w:val="false"/>
-          <w:iCs w:val="false"/>
-          <w:caps w:val="false"/>
-          <w:smallCaps w:val="false"/>
-          <w:spacing w:val="0"/>
-          <w:sz w:val="28"/>
-          <w:szCs w:val="28"/>
-          <w:lang w:val="it-IT"/>
-        </w:rPr>
-        <w:t>e</w:t>
-      </w:r>
-      <w:r>
-        <w:rPr>
-          <w:rFonts w:ascii="DejaVu Math TeX Gyre" w:hAnsi="DejaVu Math TeX Gyre"/>
-          <w:b w:val="false"/>
-          <w:bCs w:val="false"/>
-          <w:i w:val="false"/>
-          <w:iCs w:val="false"/>
-          <w:caps w:val="false"/>
-          <w:smallCaps w:val="false"/>
-          <w:spacing w:val="0"/>
-          <w:sz w:val="28"/>
-          <w:szCs w:val="28"/>
-          <w:lang w:val="it-IT"/>
-        </w:rPr>
-        <w:t>r</w:t>
-      </w:r>
-      <w:r>
-        <w:rPr>
-          <w:rFonts w:ascii="DejaVu Math TeX Gyre" w:hAnsi="DejaVu Math TeX Gyre"/>
-          <w:b w:val="false"/>
-          <w:bCs w:val="false"/>
-          <w:i w:val="false"/>
-          <w:iCs w:val="false"/>
-          <w:caps w:val="false"/>
-          <w:smallCaps w:val="false"/>
-          <w:spacing w:val="0"/>
-          <w:sz w:val="28"/>
-          <w:szCs w:val="28"/>
-          <w:lang w:val="it-IT"/>
-        </w:rPr>
-        <w:t xml:space="preserve"> uno dei propri altri server. </w:t>
+        <w:t xml:space="preserve"> gli stessi sinonimi per il proprio server di posta e per uno dei propri altri server. </w:t>
       </w:r>
     </w:p>
     <w:p>
@@ -4847,6 +4332,453 @@
           <w:lang w:val="it-IT"/>
         </w:rPr>
         <w:t>Il DNS è un protocollo del livello di applicazione perché sfrutta il paradigma client/server a cui gli utenti non interagiscono direttamente, inoltre utilizza il protocollo di trasporto UDP per tradurre i nomi degli host nei loro indirizzi IP.</w:t>
+      </w:r>
+    </w:p>
+    <w:p>
+      <w:pPr>
+        <w:pStyle w:val="Normal"/>
+        <w:spacing w:before="57" w:after="57"/>
+        <w:rPr>
+          <w:rFonts w:ascii="DejaVu Math TeX Gyre" w:hAnsi="DejaVu Math TeX Gyre"/>
+          <w:b w:val="false"/>
+          <w:b w:val="false"/>
+          <w:bCs w:val="false"/>
+          <w:i w:val="false"/>
+          <w:i w:val="false"/>
+          <w:iCs w:val="false"/>
+          <w:caps w:val="false"/>
+          <w:smallCaps w:val="false"/>
+          <w:spacing w:val="0"/>
+          <w:sz w:val="28"/>
+          <w:szCs w:val="28"/>
+          <w:lang w:val="it-IT"/>
+        </w:rPr>
+      </w:pPr>
+      <w:r>
+        <w:rPr/>
+      </w:r>
+    </w:p>
+    <w:p>
+      <w:pPr>
+        <w:pStyle w:val="Normal"/>
+        <w:spacing w:before="57" w:after="57"/>
+        <w:rPr/>
+      </w:pPr>
+      <w:r>
+        <w:rPr>
+          <w:rFonts w:ascii="DejaVu Math TeX Gyre" w:hAnsi="DejaVu Math TeX Gyre"/>
+          <w:b/>
+          <w:bCs/>
+          <w:i w:val="false"/>
+          <w:iCs w:val="false"/>
+          <w:caps w:val="false"/>
+          <w:smallCaps w:val="false"/>
+          <w:spacing w:val="0"/>
+          <w:sz w:val="28"/>
+          <w:szCs w:val="28"/>
+          <w:lang w:val="it-IT"/>
+        </w:rPr>
+        <w:t xml:space="preserve">23) </w:t>
+      </w:r>
+      <w:r>
+        <w:rPr>
+          <w:rFonts w:ascii="DejaVu Math TeX Gyre" w:hAnsi="DejaVu Math TeX Gyre"/>
+          <w:b/>
+          <w:bCs/>
+          <w:i w:val="false"/>
+          <w:iCs w:val="false"/>
+          <w:caps w:val="false"/>
+          <w:smallCaps w:val="false"/>
+          <w:color w:val="000000"/>
+          <w:spacing w:val="0"/>
+          <w:sz w:val="28"/>
+          <w:szCs w:val="28"/>
+          <w:lang w:val="it-IT"/>
+        </w:rPr>
+        <w:t>Per load balancing si intende la capacità di bilanciare il carico tra più server che erogano il medesimo servizio. Com'è possibile realizzare un meccanismo di load balancing usando il protocollo DNS? Fare un diagramma.</w:t>
+      </w:r>
+    </w:p>
+    <w:p>
+      <w:pPr>
+        <w:pStyle w:val="Normal"/>
+        <w:spacing w:before="57" w:after="57"/>
+        <w:rPr>
+          <w:rFonts w:ascii="DejaVu Math TeX Gyre" w:hAnsi="DejaVu Math TeX Gyre"/>
+          <w:b w:val="false"/>
+          <w:b w:val="false"/>
+          <w:bCs w:val="false"/>
+          <w:i w:val="false"/>
+          <w:i w:val="false"/>
+          <w:iCs w:val="false"/>
+          <w:caps w:val="false"/>
+          <w:smallCaps w:val="false"/>
+          <w:color w:val="444444"/>
+          <w:spacing w:val="0"/>
+          <w:sz w:val="28"/>
+          <w:szCs w:val="28"/>
+          <w:lang w:val="it-IT"/>
+        </w:rPr>
+      </w:pPr>
+      <w:r>
+        <w:rPr/>
+      </w:r>
+    </w:p>
+    <w:p>
+      <w:pPr>
+        <w:pStyle w:val="Normal"/>
+        <w:spacing w:before="57" w:after="57"/>
+        <w:rPr/>
+      </w:pPr>
+      <w:r>
+        <w:rPr>
+          <w:rFonts w:ascii="DejaVu Math TeX Gyre" w:hAnsi="DejaVu Math TeX Gyre"/>
+          <w:b w:val="false"/>
+          <w:bCs w:val="false"/>
+          <w:i w:val="false"/>
+          <w:iCs w:val="false"/>
+          <w:caps w:val="false"/>
+          <w:smallCaps w:val="false"/>
+          <w:color w:val="000000"/>
+          <w:spacing w:val="0"/>
+          <w:sz w:val="28"/>
+          <w:szCs w:val="28"/>
+          <w:lang w:val="it-IT"/>
+        </w:rPr>
+        <w:t>Il protocollo DNS si basa, come altri protocolli a livello di applicazione, sulla logica client-server.</w:t>
+        <w:br/>
+        <w:t xml:space="preserve">I server DNS elaborano le varie richieste di traduzione nomi in indirizzi </w:t>
+      </w:r>
+      <w:r>
+        <w:rPr>
+          <w:rFonts w:ascii="DejaVu Math TeX Gyre" w:hAnsi="DejaVu Math TeX Gyre"/>
+          <w:b w:val="false"/>
+          <w:bCs w:val="false"/>
+          <w:i w:val="false"/>
+          <w:iCs w:val="false"/>
+          <w:caps w:val="false"/>
+          <w:smallCaps w:val="false"/>
+          <w:color w:val="000000"/>
+          <w:spacing w:val="0"/>
+          <w:sz w:val="28"/>
+          <w:szCs w:val="28"/>
+          <w:lang w:val="it-IT"/>
+        </w:rPr>
+        <w:t>IP</w:t>
+      </w:r>
+      <w:r>
+        <w:rPr>
+          <w:rFonts w:ascii="DejaVu Math TeX Gyre" w:hAnsi="DejaVu Math TeX Gyre"/>
+          <w:b w:val="false"/>
+          <w:bCs w:val="false"/>
+          <w:i w:val="false"/>
+          <w:iCs w:val="false"/>
+          <w:caps w:val="false"/>
+          <w:smallCaps w:val="false"/>
+          <w:color w:val="000000"/>
+          <w:spacing w:val="0"/>
+          <w:sz w:val="28"/>
+          <w:szCs w:val="28"/>
+          <w:lang w:val="it-IT"/>
+        </w:rPr>
+        <w:t xml:space="preserve"> ai confini della rete, (la complessità ai confini della rete). Essendo però le richieste numerose e soprattutto provenienti da diverse parti </w:t>
+      </w:r>
+      <w:r>
+        <w:rPr>
+          <w:rFonts w:ascii="DejaVu Math TeX Gyre" w:hAnsi="DejaVu Math TeX Gyre"/>
+          <w:b w:val="false"/>
+          <w:bCs w:val="false"/>
+          <w:i w:val="false"/>
+          <w:iCs w:val="false"/>
+          <w:caps w:val="false"/>
+          <w:smallCaps w:val="false"/>
+          <w:color w:val="000000"/>
+          <w:spacing w:val="0"/>
+          <w:sz w:val="28"/>
+          <w:szCs w:val="28"/>
+          <w:lang w:val="it-IT"/>
+        </w:rPr>
+        <w:t>d</w:t>
+      </w:r>
+      <w:r>
+        <w:rPr>
+          <w:rFonts w:ascii="DejaVu Math TeX Gyre" w:hAnsi="DejaVu Math TeX Gyre"/>
+          <w:b w:val="false"/>
+          <w:bCs w:val="false"/>
+          <w:i w:val="false"/>
+          <w:iCs w:val="false"/>
+          <w:caps w:val="false"/>
+          <w:smallCaps w:val="false"/>
+          <w:color w:val="000000"/>
+          <w:spacing w:val="0"/>
+          <w:sz w:val="28"/>
+          <w:szCs w:val="28"/>
+          <w:lang w:val="it-IT"/>
+        </w:rPr>
+        <w:t xml:space="preserve">el mondo, un sistema DNS basato su logica centralizzata non sarebbe praticabile. </w:t>
+      </w:r>
+    </w:p>
+    <w:p>
+      <w:pPr>
+        <w:pStyle w:val="Normal"/>
+        <w:spacing w:before="57" w:after="57"/>
+        <w:rPr/>
+      </w:pPr>
+      <w:r>
+        <w:rPr>
+          <w:rFonts w:ascii="DejaVu Math TeX Gyre" w:hAnsi="DejaVu Math TeX Gyre"/>
+          <w:b w:val="false"/>
+          <w:bCs w:val="false"/>
+          <w:i w:val="false"/>
+          <w:iCs w:val="false"/>
+          <w:caps w:val="false"/>
+          <w:smallCaps w:val="false"/>
+          <w:color w:val="000000"/>
+          <w:spacing w:val="0"/>
+          <w:sz w:val="28"/>
+          <w:szCs w:val="28"/>
+          <w:lang w:val="it-IT"/>
+        </w:rPr>
+        <w:t>Ecco allora che si adottano meccanismi di load balancing distribuendo il carico di lavoro sui vari server DNS instaurando una gerarchia tra i vari server. L'attuale gerarchia DNS prevede una suddivisione di essi in tre categorie:</w:t>
+        <w:br/>
+        <w:br/>
+      </w:r>
+      <w:r>
+        <w:rPr>
+          <w:rFonts w:ascii="DejaVu Math TeX Gyre" w:hAnsi="DejaVu Math TeX Gyre"/>
+          <w:b w:val="false"/>
+          <w:bCs w:val="false"/>
+          <w:i w:val="false"/>
+          <w:iCs w:val="false"/>
+          <w:caps w:val="false"/>
+          <w:smallCaps w:val="false"/>
+          <w:color w:val="000000"/>
+          <w:spacing w:val="0"/>
+          <w:sz w:val="28"/>
+          <w:szCs w:val="28"/>
+          <w:lang w:val="it-IT"/>
+        </w:rPr>
+        <w:t>1) R</w:t>
+      </w:r>
+      <w:r>
+        <w:rPr>
+          <w:rFonts w:ascii="DejaVu Math TeX Gyre" w:hAnsi="DejaVu Math TeX Gyre"/>
+          <w:b w:val="false"/>
+          <w:bCs w:val="false"/>
+          <w:i w:val="false"/>
+          <w:iCs w:val="false"/>
+          <w:caps w:val="false"/>
+          <w:smallCaps w:val="false"/>
+          <w:color w:val="000000"/>
+          <w:spacing w:val="0"/>
+          <w:sz w:val="28"/>
+          <w:szCs w:val="28"/>
+          <w:lang w:val="it-IT"/>
+        </w:rPr>
+        <w:t>oot server</w:t>
+        <w:br/>
+      </w:r>
+      <w:r>
+        <w:rPr>
+          <w:rFonts w:ascii="DejaVu Math TeX Gyre" w:hAnsi="DejaVu Math TeX Gyre"/>
+          <w:b w:val="false"/>
+          <w:bCs w:val="false"/>
+          <w:i w:val="false"/>
+          <w:iCs w:val="false"/>
+          <w:caps w:val="false"/>
+          <w:smallCaps w:val="false"/>
+          <w:color w:val="000000"/>
+          <w:spacing w:val="0"/>
+          <w:sz w:val="28"/>
+          <w:szCs w:val="28"/>
+          <w:lang w:val="it-IT"/>
+        </w:rPr>
+        <w:t>2) S</w:t>
+      </w:r>
+      <w:r>
+        <w:rPr>
+          <w:rFonts w:ascii="DejaVu Math TeX Gyre" w:hAnsi="DejaVu Math TeX Gyre"/>
+          <w:b w:val="false"/>
+          <w:bCs w:val="false"/>
+          <w:i w:val="false"/>
+          <w:iCs w:val="false"/>
+          <w:caps w:val="false"/>
+          <w:smallCaps w:val="false"/>
+          <w:color w:val="000000"/>
+          <w:spacing w:val="0"/>
+          <w:sz w:val="28"/>
+          <w:szCs w:val="28"/>
+          <w:lang w:val="it-IT"/>
+        </w:rPr>
+        <w:t xml:space="preserve">erver top-level domain – </w:t>
+      </w:r>
+      <w:r>
+        <w:rPr>
+          <w:rFonts w:ascii="DejaVu Math TeX Gyre" w:hAnsi="DejaVu Math TeX Gyre"/>
+          <w:b w:val="false"/>
+          <w:bCs w:val="false"/>
+          <w:i w:val="false"/>
+          <w:iCs w:val="false"/>
+          <w:caps w:val="false"/>
+          <w:smallCaps w:val="false"/>
+          <w:color w:val="000000"/>
+          <w:spacing w:val="0"/>
+          <w:sz w:val="28"/>
+          <w:szCs w:val="28"/>
+          <w:lang w:val="it-IT"/>
+        </w:rPr>
+        <w:t>TLD DNS</w:t>
+      </w:r>
+    </w:p>
+    <w:p>
+      <w:pPr>
+        <w:pStyle w:val="Normal"/>
+        <w:spacing w:before="57" w:after="57"/>
+        <w:rPr/>
+      </w:pPr>
+      <w:r>
+        <w:rPr>
+          <w:rFonts w:ascii="DejaVu Math TeX Gyre" w:hAnsi="DejaVu Math TeX Gyre"/>
+          <w:b w:val="false"/>
+          <w:bCs w:val="false"/>
+          <w:i w:val="false"/>
+          <w:iCs w:val="false"/>
+          <w:caps w:val="false"/>
+          <w:smallCaps w:val="false"/>
+          <w:color w:val="000000"/>
+          <w:spacing w:val="0"/>
+          <w:sz w:val="28"/>
+          <w:szCs w:val="28"/>
+          <w:lang w:val="it-IT"/>
+        </w:rPr>
+        <w:t>3) S</w:t>
+      </w:r>
+      <w:r>
+        <w:rPr>
+          <w:rFonts w:ascii="DejaVu Math TeX Gyre" w:hAnsi="DejaVu Math TeX Gyre"/>
+          <w:b w:val="false"/>
+          <w:bCs w:val="false"/>
+          <w:i w:val="false"/>
+          <w:iCs w:val="false"/>
+          <w:caps w:val="false"/>
+          <w:smallCaps w:val="false"/>
+          <w:color w:val="000000"/>
+          <w:spacing w:val="0"/>
+          <w:sz w:val="28"/>
+          <w:szCs w:val="28"/>
+          <w:lang w:val="it-IT"/>
+        </w:rPr>
+        <w:t xml:space="preserve">erver di competenza (authoritative server) – </w:t>
+      </w:r>
+      <w:r>
+        <w:rPr>
+          <w:rFonts w:ascii="DejaVu Math TeX Gyre" w:hAnsi="DejaVu Math TeX Gyre"/>
+          <w:b w:val="false"/>
+          <w:bCs w:val="false"/>
+          <w:i w:val="false"/>
+          <w:iCs w:val="false"/>
+          <w:caps w:val="false"/>
+          <w:smallCaps w:val="false"/>
+          <w:color w:val="000000"/>
+          <w:spacing w:val="0"/>
+          <w:sz w:val="28"/>
+          <w:szCs w:val="28"/>
+          <w:lang w:val="it-IT"/>
+        </w:rPr>
+        <w:t>DNS server autoritativo</w:t>
+      </w:r>
+    </w:p>
+    <w:p>
+      <w:pPr>
+        <w:pStyle w:val="Normal"/>
+        <w:spacing w:before="57" w:after="57"/>
+        <w:rPr/>
+      </w:pPr>
+      <w:r>
+        <w:rPr>
+          <w:rFonts w:ascii="DejaVu Math TeX Gyre" w:hAnsi="DejaVu Math TeX Gyre"/>
+          <w:b w:val="false"/>
+          <w:bCs w:val="false"/>
+          <w:i w:val="false"/>
+          <w:iCs w:val="false"/>
+          <w:caps w:val="false"/>
+          <w:smallCaps w:val="false"/>
+          <w:color w:val="000000"/>
+          <w:spacing w:val="0"/>
+          <w:sz w:val="28"/>
+          <w:szCs w:val="28"/>
+          <w:lang w:val="it-IT"/>
+        </w:rPr>
+        <w:t>4) LDNS, name server locali</w:t>
+      </w:r>
+    </w:p>
+    <w:p>
+      <w:pPr>
+        <w:pStyle w:val="Normal"/>
+        <w:spacing w:before="57" w:after="57"/>
+        <w:rPr>
+          <w:rFonts w:ascii="DejaVu Math TeX Gyre" w:hAnsi="DejaVu Math TeX Gyre"/>
+          <w:b w:val="false"/>
+          <w:b w:val="false"/>
+          <w:bCs w:val="false"/>
+          <w:i w:val="false"/>
+          <w:i w:val="false"/>
+          <w:iCs w:val="false"/>
+          <w:caps w:val="false"/>
+          <w:smallCaps w:val="false"/>
+          <w:color w:val="000000"/>
+          <w:spacing w:val="0"/>
+          <w:sz w:val="28"/>
+          <w:szCs w:val="28"/>
+          <w:lang w:val="it-IT"/>
+        </w:rPr>
+      </w:pPr>
+      <w:r>
+        <w:rPr/>
+        <w:drawing>
+          <wp:anchor behindDoc="0" distT="0" distB="0" distL="0" distR="0" simplePos="0" locked="0" layoutInCell="1" allowOverlap="1" relativeHeight="2">
+            <wp:simplePos x="0" y="0"/>
+            <wp:positionH relativeFrom="column">
+              <wp:posOffset>975995</wp:posOffset>
+            </wp:positionH>
+            <wp:positionV relativeFrom="paragraph">
+              <wp:posOffset>285750</wp:posOffset>
+            </wp:positionV>
+            <wp:extent cx="4168140" cy="3129280"/>
+            <wp:effectExtent l="0" t="0" r="0" b="0"/>
+            <wp:wrapSquare wrapText="largest"/>
+            <wp:docPr id="1" name="Image1" descr=""/>
+            <wp:cNvGraphicFramePr>
+              <a:graphicFrameLocks xmlns:a="http://schemas.openxmlformats.org/drawingml/2006/main" noChangeAspect="1"/>
+            </wp:cNvGraphicFramePr>
+            <a:graphic xmlns:a="http://schemas.openxmlformats.org/drawingml/2006/main">
+              <a:graphicData uri="http://schemas.openxmlformats.org/drawingml/2006/picture">
+                <pic:pic xmlns:pic="http://schemas.openxmlformats.org/drawingml/2006/picture">
+                  <pic:nvPicPr>
+                    <pic:cNvPr id="1" name="Image1" descr=""/>
+                    <pic:cNvPicPr>
+                      <a:picLocks noChangeAspect="1" noChangeArrowheads="1"/>
+                    </pic:cNvPicPr>
+                  </pic:nvPicPr>
+                  <pic:blipFill>
+                    <a:blip r:embed="rId3"/>
+                    <a:stretch>
+                      <a:fillRect/>
+                    </a:stretch>
+                  </pic:blipFill>
+                  <pic:spPr bwMode="auto">
+                    <a:xfrm>
+                      <a:off x="0" y="0"/>
+                      <a:ext cx="4168140" cy="3129280"/>
+                    </a:xfrm>
+                    <a:prstGeom prst="rect">
+                      <a:avLst/>
+                    </a:prstGeom>
+                  </pic:spPr>
+                </pic:pic>
+              </a:graphicData>
+            </a:graphic>
+          </wp:anchor>
+        </w:drawing>
       </w:r>
     </w:p>
     <w:sectPr>
@@ -5096,7 +5028,7 @@
     <w:qFormat/>
     <w:pPr>
       <w:widowControl/>
-      <w:overflowPunct w:val="true"/>
+      <w:overflowPunct w:val="false"/>
       <w:bidi w:val="0"/>
       <w:jc w:val="left"/>
     </w:pPr>
@@ -5212,6 +5144,30 @@
       <w:lang w:val="it-IT"/>
     </w:rPr>
   </w:style>
+  <w:style w:type="character" w:styleId="ListLabel3">
+    <w:name w:val="ListLabel 3"/>
+    <w:qFormat/>
+    <w:rPr>
+      <w:rFonts w:ascii="DejaVu Math TeX Gyre" w:hAnsi="DejaVu Math TeX Gyre"/>
+      <w:b w:val="false"/>
+      <w:bCs w:val="false"/>
+      <w:i w:val="false"/>
+      <w:iCs w:val="false"/>
+      <w:caps w:val="false"/>
+      <w:smallCaps w:val="false"/>
+      <w:spacing w:val="0"/>
+      <w:sz w:val="28"/>
+      <w:szCs w:val="28"/>
+      <w:lang w:val="it-IT"/>
+    </w:rPr>
+  </w:style>
+  <w:style w:type="character" w:styleId="Bullets">
+    <w:name w:val="Bullets"/>
+    <w:qFormat/>
+    <w:rPr>
+      <w:rFonts w:ascii="OpenSymbol" w:hAnsi="OpenSymbol" w:eastAsia="OpenSymbol" w:cs="OpenSymbol"/>
+    </w:rPr>
+  </w:style>
   <w:style w:type="paragraph" w:styleId="Heading">
     <w:name w:val="Heading"/>
     <w:basedOn w:val="Normal"/>
